--- a/USER MANUAL.docx
+++ b/USER MANUAL.docx
@@ -64,56 +64,5306 @@
         <w:t>Onni Kolkka</w:t>
       </w:r>
     </w:p>
+    <w:sdt>
+      <w:sdtPr>
+        <w:id w:val="1499932002"/>
+        <w:docPartObj>
+          <w:docPartGallery w:val="Table of Contents"/>
+          <w:docPartUnique/>
+        </w:docPartObj>
+      </w:sdtPr>
+      <w:sdtEndPr>
+        <w:rPr>
+          <w:rFonts w:asciiTheme="minorHAnsi" w:eastAsiaTheme="minorHAnsi" w:hAnsiTheme="minorHAnsi" w:cstheme="minorBidi"/>
+          <w:b/>
+          <w:bCs/>
+          <w:color w:val="auto"/>
+          <w:sz w:val="24"/>
+          <w:szCs w:val="22"/>
+          <w:lang w:eastAsia="en-US"/>
+        </w:rPr>
+      </w:sdtEndPr>
+      <w:sdtContent>
+        <w:p>
+          <w:pPr>
+            <w:pStyle w:val="Sisllysluettelonotsikko"/>
+          </w:pPr>
+          <w:r>
+            <w:t>Sisällysluettelo</w:t>
+          </w:r>
+        </w:p>
+        <w:p>
+          <w:pPr>
+            <w:pStyle w:val="Sisluet1"/>
+            <w:tabs>
+              <w:tab w:val="right" w:leader="dot" w:pos="9628"/>
+            </w:tabs>
+            <w:rPr>
+              <w:rFonts w:eastAsiaTheme="minorEastAsia"/>
+              <w:noProof/>
+              <w:sz w:val="22"/>
+              <w:lang w:eastAsia="fi-FI"/>
+            </w:rPr>
+          </w:pPr>
+          <w:r>
+            <w:fldChar w:fldCharType="begin"/>
+          </w:r>
+          <w:r>
+            <w:instrText xml:space="preserve"> TOC \o "1-3" \h \z \u </w:instrText>
+          </w:r>
+          <w:r>
+            <w:fldChar w:fldCharType="separate"/>
+          </w:r>
+          <w:hyperlink w:anchor="_Toc122197394" w:history="1">
+            <w:r>
+              <w:rPr>
+                <w:rStyle w:val="Hyperlinkki"/>
+                <w:noProof/>
+                <w:lang w:val="en-US"/>
+              </w:rPr>
+              <w:t>Overview of the project</w:t>
+            </w:r>
+            <w:r>
+              <w:rPr>
+                <w:noProof/>
+                <w:webHidden/>
+              </w:rPr>
+              <w:tab/>
+            </w:r>
+            <w:r>
+              <w:rPr>
+                <w:noProof/>
+                <w:webHidden/>
+              </w:rPr>
+              <w:fldChar w:fldCharType="begin"/>
+            </w:r>
+            <w:r>
+              <w:rPr>
+                <w:noProof/>
+                <w:webHidden/>
+              </w:rPr>
+              <w:instrText xml:space="preserve"> PAGEREF _Toc122197394 \h </w:instrText>
+            </w:r>
+            <w:r>
+              <w:rPr>
+                <w:noProof/>
+                <w:webHidden/>
+              </w:rPr>
+            </w:r>
+            <w:r>
+              <w:rPr>
+                <w:noProof/>
+                <w:webHidden/>
+              </w:rPr>
+              <w:fldChar w:fldCharType="separate"/>
+            </w:r>
+            <w:r>
+              <w:rPr>
+                <w:noProof/>
+                <w:webHidden/>
+              </w:rPr>
+              <w:t>1</w:t>
+            </w:r>
+            <w:r>
+              <w:rPr>
+                <w:noProof/>
+                <w:webHidden/>
+              </w:rPr>
+              <w:fldChar w:fldCharType="end"/>
+            </w:r>
+          </w:hyperlink>
+        </w:p>
+        <w:p>
+          <w:pPr>
+            <w:pStyle w:val="Sisluet1"/>
+            <w:tabs>
+              <w:tab w:val="right" w:leader="dot" w:pos="9628"/>
+            </w:tabs>
+            <w:rPr>
+              <w:rFonts w:eastAsiaTheme="minorEastAsia"/>
+              <w:noProof/>
+              <w:sz w:val="22"/>
+              <w:lang w:eastAsia="fi-FI"/>
+            </w:rPr>
+          </w:pPr>
+          <w:hyperlink w:anchor="_Toc122197395" w:history="1">
+            <w:r>
+              <w:rPr>
+                <w:rStyle w:val="Hyperlinkki"/>
+                <w:noProof/>
+                <w:lang w:val="en-US"/>
+              </w:rPr>
+              <w:t>EngineType (metalcass)</w:t>
+            </w:r>
+            <w:r>
+              <w:rPr>
+                <w:noProof/>
+                <w:webHidden/>
+              </w:rPr>
+              <w:tab/>
+            </w:r>
+            <w:r>
+              <w:rPr>
+                <w:noProof/>
+                <w:webHidden/>
+              </w:rPr>
+              <w:fldChar w:fldCharType="begin"/>
+            </w:r>
+            <w:r>
+              <w:rPr>
+                <w:noProof/>
+                <w:webHidden/>
+              </w:rPr>
+              <w:instrText xml:space="preserve"> PAGEREF _Toc122197395 \h </w:instrText>
+            </w:r>
+            <w:r>
+              <w:rPr>
+                <w:noProof/>
+                <w:webHidden/>
+              </w:rPr>
+            </w:r>
+            <w:r>
+              <w:rPr>
+                <w:noProof/>
+                <w:webHidden/>
+              </w:rPr>
+              <w:fldChar w:fldCharType="separate"/>
+            </w:r>
+            <w:r>
+              <w:rPr>
+                <w:noProof/>
+                <w:webHidden/>
+              </w:rPr>
+              <w:t>2</w:t>
+            </w:r>
+            <w:r>
+              <w:rPr>
+                <w:noProof/>
+                <w:webHidden/>
+              </w:rPr>
+              <w:fldChar w:fldCharType="end"/>
+            </w:r>
+          </w:hyperlink>
+        </w:p>
+        <w:p>
+          <w:pPr>
+            <w:pStyle w:val="Sisluet2"/>
+            <w:tabs>
+              <w:tab w:val="right" w:leader="dot" w:pos="9628"/>
+            </w:tabs>
+            <w:rPr>
+              <w:rFonts w:eastAsiaTheme="minorEastAsia"/>
+              <w:noProof/>
+              <w:sz w:val="22"/>
+              <w:lang w:eastAsia="fi-FI"/>
+            </w:rPr>
+          </w:pPr>
+          <w:hyperlink w:anchor="_Toc122197396" w:history="1">
+            <w:r>
+              <w:rPr>
+                <w:rStyle w:val="Hyperlinkki"/>
+                <w:noProof/>
+                <w:lang w:val="en-US"/>
+              </w:rPr>
+              <w:t>(</w:t>
+            </w:r>
+            <w:r>
+              <w:rPr>
+                <w:rStyle w:val="Hyperlinkki"/>
+                <w:b/>
+                <w:bCs/>
+                <w:noProof/>
+                <w:lang w:val="en-US"/>
+              </w:rPr>
+              <w:t>EngineType</w:t>
+            </w:r>
+            <w:r>
+              <w:rPr>
+                <w:rStyle w:val="Hyperlinkki"/>
+                <w:noProof/>
+                <w:lang w:val="en-US"/>
+              </w:rPr>
+              <w:t>) self.log(message, color1, clolor2, …)</w:t>
+            </w:r>
+            <w:r>
+              <w:rPr>
+                <w:noProof/>
+                <w:webHidden/>
+              </w:rPr>
+              <w:tab/>
+            </w:r>
+            <w:r>
+              <w:rPr>
+                <w:noProof/>
+                <w:webHidden/>
+              </w:rPr>
+              <w:fldChar w:fldCharType="begin"/>
+            </w:r>
+            <w:r>
+              <w:rPr>
+                <w:noProof/>
+                <w:webHidden/>
+              </w:rPr>
+              <w:instrText xml:space="preserve"> PAGEREF _Toc122197396 \h </w:instrText>
+            </w:r>
+            <w:r>
+              <w:rPr>
+                <w:noProof/>
+                <w:webHidden/>
+              </w:rPr>
+            </w:r>
+            <w:r>
+              <w:rPr>
+                <w:noProof/>
+                <w:webHidden/>
+              </w:rPr>
+              <w:fldChar w:fldCharType="separate"/>
+            </w:r>
+            <w:r>
+              <w:rPr>
+                <w:noProof/>
+                <w:webHidden/>
+              </w:rPr>
+              <w:t>2</w:t>
+            </w:r>
+            <w:r>
+              <w:rPr>
+                <w:noProof/>
+                <w:webHidden/>
+              </w:rPr>
+              <w:fldChar w:fldCharType="end"/>
+            </w:r>
+          </w:hyperlink>
+        </w:p>
+        <w:p>
+          <w:pPr>
+            <w:pStyle w:val="Sisluet1"/>
+            <w:tabs>
+              <w:tab w:val="right" w:leader="dot" w:pos="9628"/>
+            </w:tabs>
+            <w:rPr>
+              <w:rFonts w:eastAsiaTheme="minorEastAsia"/>
+              <w:noProof/>
+              <w:sz w:val="22"/>
+              <w:lang w:eastAsia="fi-FI"/>
+            </w:rPr>
+          </w:pPr>
+          <w:hyperlink w:anchor="_Toc122197397" w:history="1">
+            <w:r>
+              <w:rPr>
+                <w:rStyle w:val="Hyperlinkki"/>
+                <w:noProof/>
+                <w:lang w:val="en-US"/>
+              </w:rPr>
+              <w:t>GameToTK (EngineTypeSingleton)</w:t>
+            </w:r>
+            <w:r>
+              <w:rPr>
+                <w:noProof/>
+                <w:webHidden/>
+              </w:rPr>
+              <w:tab/>
+            </w:r>
+            <w:r>
+              <w:rPr>
+                <w:noProof/>
+                <w:webHidden/>
+              </w:rPr>
+              <w:fldChar w:fldCharType="begin"/>
+            </w:r>
+            <w:r>
+              <w:rPr>
+                <w:noProof/>
+                <w:webHidden/>
+              </w:rPr>
+              <w:instrText xml:space="preserve"> PAGEREF _Toc122197397 \h </w:instrText>
+            </w:r>
+            <w:r>
+              <w:rPr>
+                <w:noProof/>
+                <w:webHidden/>
+              </w:rPr>
+            </w:r>
+            <w:r>
+              <w:rPr>
+                <w:noProof/>
+                <w:webHidden/>
+              </w:rPr>
+              <w:fldChar w:fldCharType="separate"/>
+            </w:r>
+            <w:r>
+              <w:rPr>
+                <w:noProof/>
+                <w:webHidden/>
+              </w:rPr>
+              <w:t>3</w:t>
+            </w:r>
+            <w:r>
+              <w:rPr>
+                <w:noProof/>
+                <w:webHidden/>
+              </w:rPr>
+              <w:fldChar w:fldCharType="end"/>
+            </w:r>
+          </w:hyperlink>
+        </w:p>
+        <w:p>
+          <w:pPr>
+            <w:pStyle w:val="Sisluet2"/>
+            <w:tabs>
+              <w:tab w:val="right" w:leader="dot" w:pos="9628"/>
+            </w:tabs>
+            <w:rPr>
+              <w:rFonts w:eastAsiaTheme="minorEastAsia"/>
+              <w:noProof/>
+              <w:sz w:val="22"/>
+              <w:lang w:eastAsia="fi-FI"/>
+            </w:rPr>
+          </w:pPr>
+          <w:hyperlink w:anchor="_Toc122197398" w:history="1">
+            <w:r>
+              <w:rPr>
+                <w:rStyle w:val="Hyperlinkki"/>
+                <w:noProof/>
+                <w:lang w:val="en-US"/>
+              </w:rPr>
+              <w:t>Multip</w:t>
+            </w:r>
+            <w:r>
+              <w:rPr>
+                <w:noProof/>
+                <w:webHidden/>
+              </w:rPr>
+              <w:tab/>
+            </w:r>
+            <w:r>
+              <w:rPr>
+                <w:noProof/>
+                <w:webHidden/>
+              </w:rPr>
+              <w:fldChar w:fldCharType="begin"/>
+            </w:r>
+            <w:r>
+              <w:rPr>
+                <w:noProof/>
+                <w:webHidden/>
+              </w:rPr>
+              <w:instrText xml:space="preserve"> PAGEREF _Toc122197398 \h </w:instrText>
+            </w:r>
+            <w:r>
+              <w:rPr>
+                <w:noProof/>
+                <w:webHidden/>
+              </w:rPr>
+            </w:r>
+            <w:r>
+              <w:rPr>
+                <w:noProof/>
+                <w:webHidden/>
+              </w:rPr>
+              <w:fldChar w:fldCharType="separate"/>
+            </w:r>
+            <w:r>
+              <w:rPr>
+                <w:noProof/>
+                <w:webHidden/>
+              </w:rPr>
+              <w:t>3</w:t>
+            </w:r>
+            <w:r>
+              <w:rPr>
+                <w:noProof/>
+                <w:webHidden/>
+              </w:rPr>
+              <w:fldChar w:fldCharType="end"/>
+            </w:r>
+          </w:hyperlink>
+        </w:p>
+        <w:p>
+          <w:r>
+            <w:rPr>
+              <w:b/>
+              <w:bCs/>
+            </w:rPr>
+            <w:fldChar w:fldCharType="end"/>
+          </w:r>
+        </w:p>
+      </w:sdtContent>
+    </w:sdt>
     <w:p>
       <w:pPr>
-        <w:rPr>
+        <w:pStyle w:val="Otsikko1"/>
+        <w:rPr>
+          <w:color w:val="5B9BD5" w:themeColor="accent5"/>
+          <w:sz w:val="48"/>
+          <w:szCs w:val="48"/>
+          <w:lang w:val="en-US"/>
+        </w:rPr>
+      </w:pPr>
+      <w:bookmarkStart w:id="0" w:name="_Toc122197394"/>
+      <w:r>
+        <w:rPr>
+          <w:color w:val="5B9BD5" w:themeColor="accent5"/>
+          <w:sz w:val="48"/>
+          <w:szCs w:val="48"/>
+          <w:lang w:val="en-US"/>
+        </w:rPr>
+        <w:t>Overview of the project</w:t>
+      </w:r>
+      <w:bookmarkEnd w:id="0"/>
+    </w:p>
+    <w:p>
+      <w:pPr>
+        <w:rPr>
+          <w:lang w:val="en-US"/>
+        </w:rPr>
+      </w:pPr>
+      <w:r>
+        <w:rPr>
+          <w:lang w:val="en-US"/>
+        </w:rPr>
+        <w:t xml:space="preserve">The main restriction was to only use pythons </w:t>
+      </w:r>
+      <w:proofErr w:type="spellStart"/>
+      <w:r>
+        <w:rPr>
+          <w:lang w:val="en-US"/>
+        </w:rPr>
+        <w:t>builtins</w:t>
+      </w:r>
+      <w:proofErr w:type="spellEnd"/>
+      <w:r>
+        <w:rPr>
+          <w:lang w:val="en-US"/>
+        </w:rPr>
+        <w:t xml:space="preserve">, so no external packages. Few other restrictions was that no Global variables, only constants. Also I assume no runtime package imports (pip and </w:t>
+      </w:r>
+      <w:r>
+        <w:rPr>
+          <w:lang w:val="en-US"/>
+        </w:rPr>
+        <w:t>TCL</w:t>
+      </w:r>
+      <w:r>
+        <w:rPr>
+          <w:lang w:val="en-US"/>
+        </w:rPr>
+        <w:t xml:space="preserve"> runtime package imports) or writing code in other languages, as these would completely undermine every other restriction.</w:t>
+      </w:r>
+    </w:p>
+    <w:p>
+      <w:pPr>
+        <w:rPr>
+          <w:lang w:val="en-US"/>
+        </w:rPr>
+      </w:pPr>
+      <w:r>
+        <w:rPr>
+          <w:lang w:val="en-US"/>
+        </w:rPr>
+        <w:t>So the only libraries I was allowed to use were</w:t>
+      </w:r>
+      <w:r>
+        <w:rPr>
+          <w:lang w:val="en-US"/>
+        </w:rPr>
+        <w:t xml:space="preserve"> (according to this website </w:t>
+      </w:r>
+      <w:hyperlink r:id="rId5" w:history="1">
+        <w:r>
+          <w:rPr>
+            <w:rStyle w:val="Hyperlinkki"/>
+            <w:szCs w:val="24"/>
+            <w:lang w:val="en-US"/>
+          </w:rPr>
+          <w:t>https://www.tutorialsteacher.com/python/python-builtin-modules</w:t>
+        </w:r>
+      </w:hyperlink>
+      <w:r>
+        <w:rPr>
+          <w:lang w:val="en-US"/>
+        </w:rPr>
+        <w:t>)</w:t>
+      </w:r>
+      <w:r>
+        <w:rPr>
+          <w:lang w:val="en-US"/>
+        </w:rPr>
+        <w:t>:</w:t>
+      </w:r>
+    </w:p>
+    <w:p>
+      <w:pPr>
+        <w:rPr>
+          <w:lang w:val="en-US"/>
+        </w:rPr>
+      </w:pPr>
+      <w:proofErr w:type="spellStart"/>
+      <w:r>
+        <w:rPr>
+          <w:sz w:val="22"/>
+          <w:lang w:val="en-US"/>
+        </w:rPr>
+        <w:t>IPython</w:t>
+      </w:r>
+      <w:proofErr w:type="spellEnd"/>
+      <w:r>
+        <w:rPr>
+          <w:lang w:val="en-US"/>
+        </w:rPr>
+        <w:t xml:space="preserve">, </w:t>
+      </w:r>
+      <w:r>
+        <w:rPr>
+          <w:sz w:val="22"/>
+          <w:lang w:val="en-US"/>
+        </w:rPr>
+        <w:t>_</w:t>
+      </w:r>
+      <w:proofErr w:type="spellStart"/>
+      <w:r>
+        <w:rPr>
+          <w:sz w:val="22"/>
+          <w:lang w:val="en-US"/>
+        </w:rPr>
+        <w:t>weakrefset</w:t>
+      </w:r>
+      <w:proofErr w:type="spellEnd"/>
+      <w:r>
+        <w:rPr>
+          <w:lang w:val="en-US"/>
+        </w:rPr>
+        <w:t xml:space="preserve">, </w:t>
+      </w:r>
+      <w:proofErr w:type="spellStart"/>
+      <w:r>
+        <w:rPr>
+          <w:sz w:val="22"/>
+          <w:lang w:val="en-US"/>
+        </w:rPr>
+        <w:t>heapq</w:t>
+      </w:r>
+      <w:proofErr w:type="spellEnd"/>
+      <w:r>
+        <w:rPr>
+          <w:lang w:val="en-US"/>
+        </w:rPr>
+        <w:t xml:space="preserve">, </w:t>
+      </w:r>
+      <w:r>
+        <w:rPr>
+          <w:sz w:val="22"/>
+          <w:lang w:val="en-US"/>
+        </w:rPr>
+        <w:t>secrets</w:t>
+      </w:r>
+      <w:r>
+        <w:rPr>
+          <w:lang w:val="en-US"/>
+        </w:rPr>
+        <w:t xml:space="preserve">, </w:t>
+      </w:r>
+      <w:r>
+        <w:rPr>
+          <w:sz w:val="22"/>
+          <w:lang w:val="en-US"/>
+        </w:rPr>
+        <w:t>__future__</w:t>
+      </w:r>
+      <w:r>
+        <w:rPr>
+          <w:lang w:val="en-US"/>
+        </w:rPr>
+        <w:t xml:space="preserve">, </w:t>
+      </w:r>
+      <w:r>
+        <w:rPr>
+          <w:sz w:val="22"/>
+          <w:lang w:val="en-US"/>
+        </w:rPr>
+        <w:t>_</w:t>
+      </w:r>
+      <w:proofErr w:type="spellStart"/>
+      <w:r>
+        <w:rPr>
+          <w:sz w:val="22"/>
+          <w:lang w:val="en-US"/>
+        </w:rPr>
+        <w:t>winapi</w:t>
+      </w:r>
+      <w:proofErr w:type="spellEnd"/>
+      <w:r>
+        <w:rPr>
+          <w:lang w:val="en-US"/>
+        </w:rPr>
+        <w:t xml:space="preserve">, </w:t>
+      </w:r>
+      <w:proofErr w:type="spellStart"/>
+      <w:r>
+        <w:rPr>
+          <w:sz w:val="22"/>
+          <w:lang w:val="en-US"/>
+        </w:rPr>
+        <w:t>hmac</w:t>
+      </w:r>
+      <w:proofErr w:type="spellEnd"/>
+      <w:r>
+        <w:rPr>
+          <w:lang w:val="en-US"/>
+        </w:rPr>
+        <w:t xml:space="preserve">, </w:t>
+      </w:r>
+      <w:r>
+        <w:rPr>
+          <w:sz w:val="22"/>
+          <w:lang w:val="en-US"/>
+        </w:rPr>
+        <w:t>select</w:t>
+      </w:r>
+      <w:r>
+        <w:rPr>
+          <w:lang w:val="en-US"/>
+        </w:rPr>
+        <w:t xml:space="preserve">, </w:t>
+      </w:r>
+      <w:r>
+        <w:rPr>
+          <w:sz w:val="22"/>
+          <w:lang w:val="en-US"/>
+        </w:rPr>
+        <w:t>_</w:t>
+      </w:r>
+      <w:proofErr w:type="spellStart"/>
+      <w:r>
+        <w:rPr>
+          <w:sz w:val="22"/>
+          <w:lang w:val="en-US"/>
+        </w:rPr>
+        <w:t>abc</w:t>
+      </w:r>
+      <w:proofErr w:type="spellEnd"/>
+      <w:r>
+        <w:rPr>
+          <w:lang w:val="en-US"/>
+        </w:rPr>
+        <w:t xml:space="preserve">, </w:t>
+      </w:r>
+      <w:proofErr w:type="spellStart"/>
+      <w:r>
+        <w:rPr>
+          <w:sz w:val="22"/>
+          <w:lang w:val="en-US"/>
+        </w:rPr>
+        <w:t>abc</w:t>
+      </w:r>
+      <w:proofErr w:type="spellEnd"/>
+      <w:r>
+        <w:rPr>
+          <w:lang w:val="en-US"/>
+        </w:rPr>
+        <w:t xml:space="preserve">, </w:t>
+      </w:r>
+      <w:r>
+        <w:rPr>
+          <w:sz w:val="22"/>
+          <w:lang w:val="en-US"/>
+        </w:rPr>
+        <w:t>html</w:t>
+      </w:r>
+      <w:r>
+        <w:rPr>
+          <w:lang w:val="en-US"/>
+        </w:rPr>
+        <w:t xml:space="preserve">, </w:t>
+      </w:r>
+      <w:r>
+        <w:rPr>
+          <w:sz w:val="22"/>
+          <w:lang w:val="en-US"/>
+        </w:rPr>
+        <w:t>selectors</w:t>
+      </w:r>
+      <w:r>
+        <w:rPr>
+          <w:lang w:val="en-US"/>
+        </w:rPr>
+        <w:t xml:space="preserve">, </w:t>
+      </w:r>
+      <w:r>
+        <w:rPr>
+          <w:sz w:val="22"/>
+          <w:lang w:val="en-US"/>
+        </w:rPr>
+        <w:t>_</w:t>
+      </w:r>
+      <w:proofErr w:type="spellStart"/>
+      <w:r>
+        <w:rPr>
+          <w:sz w:val="22"/>
+          <w:lang w:val="en-US"/>
+        </w:rPr>
+        <w:t>ast</w:t>
+      </w:r>
+      <w:proofErr w:type="spellEnd"/>
+      <w:r>
+        <w:rPr>
+          <w:lang w:val="en-US"/>
+        </w:rPr>
+        <w:t xml:space="preserve">, </w:t>
+      </w:r>
+      <w:proofErr w:type="spellStart"/>
+      <w:r>
+        <w:rPr>
+          <w:sz w:val="22"/>
+          <w:lang w:val="en-US"/>
+        </w:rPr>
+        <w:t>aifc</w:t>
+      </w:r>
+      <w:proofErr w:type="spellEnd"/>
+      <w:r>
+        <w:rPr>
+          <w:lang w:val="en-US"/>
+        </w:rPr>
+        <w:t xml:space="preserve">, </w:t>
+      </w:r>
+      <w:r>
+        <w:rPr>
+          <w:sz w:val="22"/>
+          <w:lang w:val="en-US"/>
+        </w:rPr>
+        <w:t>http</w:t>
+      </w:r>
+      <w:r>
+        <w:rPr>
+          <w:lang w:val="en-US"/>
+        </w:rPr>
+        <w:t xml:space="preserve">, </w:t>
+      </w:r>
+      <w:proofErr w:type="spellStart"/>
+      <w:r>
+        <w:rPr>
+          <w:sz w:val="22"/>
+          <w:lang w:val="en-US"/>
+        </w:rPr>
+        <w:t>setuptools</w:t>
+      </w:r>
+      <w:proofErr w:type="spellEnd"/>
+      <w:r>
+        <w:rPr>
+          <w:lang w:val="en-US"/>
+        </w:rPr>
+        <w:t xml:space="preserve">, </w:t>
+      </w:r>
+      <w:r>
+        <w:rPr>
+          <w:sz w:val="22"/>
+          <w:lang w:val="en-US"/>
+        </w:rPr>
+        <w:t>_</w:t>
+      </w:r>
+      <w:proofErr w:type="spellStart"/>
+      <w:r>
+        <w:rPr>
+          <w:sz w:val="22"/>
+          <w:lang w:val="en-US"/>
+        </w:rPr>
+        <w:t>asyncio</w:t>
+      </w:r>
+      <w:proofErr w:type="spellEnd"/>
+      <w:r>
+        <w:rPr>
+          <w:lang w:val="en-US"/>
+        </w:rPr>
+        <w:t xml:space="preserve">, </w:t>
+      </w:r>
+      <w:r>
+        <w:rPr>
+          <w:sz w:val="22"/>
+          <w:lang w:val="en-US"/>
+        </w:rPr>
+        <w:t>antigravity</w:t>
+      </w:r>
+      <w:r>
+        <w:rPr>
+          <w:lang w:val="en-US"/>
+        </w:rPr>
+        <w:t xml:space="preserve">, </w:t>
+      </w:r>
+      <w:proofErr w:type="spellStart"/>
+      <w:r>
+        <w:rPr>
+          <w:sz w:val="22"/>
+          <w:lang w:val="en-US"/>
+        </w:rPr>
+        <w:t>idlelib</w:t>
+      </w:r>
+      <w:proofErr w:type="spellEnd"/>
+      <w:r>
+        <w:rPr>
+          <w:lang w:val="en-US"/>
+        </w:rPr>
+        <w:t xml:space="preserve">, </w:t>
+      </w:r>
+      <w:r>
+        <w:rPr>
+          <w:sz w:val="22"/>
+          <w:lang w:val="en-US"/>
+        </w:rPr>
+        <w:t>shelve</w:t>
+      </w:r>
+      <w:r>
+        <w:rPr>
+          <w:lang w:val="en-US"/>
+        </w:rPr>
+        <w:t xml:space="preserve">, </w:t>
+      </w:r>
+      <w:r>
+        <w:rPr>
+          <w:sz w:val="22"/>
+          <w:lang w:val="en-US"/>
+        </w:rPr>
+        <w:t>_bisect</w:t>
+      </w:r>
+      <w:r>
+        <w:rPr>
+          <w:lang w:val="en-US"/>
+        </w:rPr>
+        <w:t xml:space="preserve">, </w:t>
+      </w:r>
+      <w:proofErr w:type="spellStart"/>
+      <w:r>
+        <w:rPr>
+          <w:sz w:val="22"/>
+          <w:lang w:val="en-US"/>
+        </w:rPr>
+        <w:t>argparse</w:t>
+      </w:r>
+      <w:proofErr w:type="spellEnd"/>
+      <w:r>
+        <w:rPr>
+          <w:lang w:val="en-US"/>
+        </w:rPr>
+        <w:t xml:space="preserve">, </w:t>
+      </w:r>
+      <w:proofErr w:type="spellStart"/>
+      <w:r>
+        <w:rPr>
+          <w:sz w:val="22"/>
+          <w:lang w:val="en-US"/>
+        </w:rPr>
+        <w:t>imaplib</w:t>
+      </w:r>
+      <w:proofErr w:type="spellEnd"/>
+      <w:r>
+        <w:rPr>
+          <w:lang w:val="en-US"/>
+        </w:rPr>
+        <w:t xml:space="preserve">, </w:t>
+      </w:r>
+      <w:proofErr w:type="spellStart"/>
+      <w:r>
+        <w:rPr>
+          <w:sz w:val="22"/>
+          <w:lang w:val="en-US"/>
+        </w:rPr>
+        <w:t>shlex</w:t>
+      </w:r>
+      <w:proofErr w:type="spellEnd"/>
+      <w:r>
+        <w:rPr>
+          <w:lang w:val="en-US"/>
+        </w:rPr>
+        <w:t xml:space="preserve">, </w:t>
+      </w:r>
+      <w:r>
+        <w:rPr>
+          <w:sz w:val="22"/>
+          <w:lang w:val="en-US"/>
+        </w:rPr>
+        <w:t>_blake2</w:t>
+      </w:r>
+      <w:r>
+        <w:rPr>
+          <w:lang w:val="en-US"/>
+        </w:rPr>
+        <w:t xml:space="preserve">, </w:t>
+      </w:r>
+      <w:r>
+        <w:rPr>
+          <w:sz w:val="22"/>
+          <w:lang w:val="en-US"/>
+        </w:rPr>
+        <w:t>array</w:t>
+      </w:r>
+      <w:r>
+        <w:rPr>
+          <w:lang w:val="en-US"/>
+        </w:rPr>
+        <w:t xml:space="preserve">, </w:t>
+      </w:r>
+      <w:proofErr w:type="spellStart"/>
+      <w:r>
+        <w:rPr>
+          <w:sz w:val="22"/>
+          <w:lang w:val="en-US"/>
+        </w:rPr>
+        <w:t>imghdr</w:t>
+      </w:r>
+      <w:proofErr w:type="spellEnd"/>
+      <w:r>
+        <w:rPr>
+          <w:lang w:val="en-US"/>
+        </w:rPr>
+        <w:t xml:space="preserve">, </w:t>
+      </w:r>
+      <w:proofErr w:type="spellStart"/>
+      <w:r>
+        <w:rPr>
+          <w:sz w:val="22"/>
+          <w:lang w:val="en-US"/>
+        </w:rPr>
+        <w:t>shutil</w:t>
+      </w:r>
+      <w:proofErr w:type="spellEnd"/>
+      <w:r>
+        <w:rPr>
+          <w:lang w:val="en-US"/>
+        </w:rPr>
+        <w:t xml:space="preserve">, </w:t>
+      </w:r>
+      <w:r>
+        <w:rPr>
+          <w:sz w:val="22"/>
+          <w:lang w:val="en-US"/>
+        </w:rPr>
+        <w:t>_</w:t>
+      </w:r>
+      <w:proofErr w:type="spellStart"/>
+      <w:r>
+        <w:rPr>
+          <w:sz w:val="22"/>
+          <w:lang w:val="en-US"/>
+        </w:rPr>
+        <w:t>bootlocale</w:t>
+      </w:r>
+      <w:proofErr w:type="spellEnd"/>
+      <w:r>
+        <w:rPr>
+          <w:lang w:val="en-US"/>
+        </w:rPr>
+        <w:t xml:space="preserve">, </w:t>
+      </w:r>
+      <w:proofErr w:type="spellStart"/>
+      <w:r>
+        <w:rPr>
+          <w:sz w:val="22"/>
+          <w:lang w:val="en-US"/>
+        </w:rPr>
+        <w:t>ast</w:t>
+      </w:r>
+      <w:proofErr w:type="spellEnd"/>
+      <w:r>
+        <w:rPr>
+          <w:lang w:val="en-US"/>
+        </w:rPr>
+        <w:t xml:space="preserve">, </w:t>
+      </w:r>
+      <w:r>
+        <w:rPr>
+          <w:sz w:val="22"/>
+          <w:lang w:val="en-US"/>
+        </w:rPr>
+        <w:t>imp</w:t>
+      </w:r>
+      <w:r>
+        <w:rPr>
+          <w:lang w:val="en-US"/>
+        </w:rPr>
+        <w:t xml:space="preserve">, </w:t>
+      </w:r>
+      <w:r>
+        <w:rPr>
+          <w:sz w:val="22"/>
+          <w:lang w:val="en-US"/>
+        </w:rPr>
+        <w:t>signal</w:t>
+      </w:r>
+      <w:r>
+        <w:rPr>
+          <w:lang w:val="en-US"/>
+        </w:rPr>
+        <w:t xml:space="preserve">, </w:t>
+      </w:r>
+      <w:r>
+        <w:rPr>
+          <w:sz w:val="22"/>
+          <w:lang w:val="en-US"/>
+        </w:rPr>
+        <w:t>_bz2</w:t>
+      </w:r>
+      <w:r>
+        <w:rPr>
+          <w:lang w:val="en-US"/>
+        </w:rPr>
+        <w:t xml:space="preserve">, </w:t>
+      </w:r>
+      <w:proofErr w:type="spellStart"/>
+      <w:r>
+        <w:rPr>
+          <w:sz w:val="22"/>
+          <w:lang w:val="en-US"/>
+        </w:rPr>
+        <w:t>asynchat</w:t>
+      </w:r>
+      <w:proofErr w:type="spellEnd"/>
+      <w:r>
+        <w:rPr>
+          <w:lang w:val="en-US"/>
+        </w:rPr>
+        <w:t xml:space="preserve">, </w:t>
+      </w:r>
+      <w:proofErr w:type="spellStart"/>
+      <w:r>
+        <w:rPr>
+          <w:sz w:val="22"/>
+          <w:lang w:val="en-US"/>
+        </w:rPr>
+        <w:t>importlib</w:t>
+      </w:r>
+      <w:proofErr w:type="spellEnd"/>
+      <w:r>
+        <w:rPr>
+          <w:lang w:val="en-US"/>
+        </w:rPr>
+        <w:t xml:space="preserve">, </w:t>
+      </w:r>
+      <w:proofErr w:type="spellStart"/>
+      <w:r>
+        <w:rPr>
+          <w:sz w:val="22"/>
+          <w:lang w:val="en-US"/>
+        </w:rPr>
+        <w:t>simplegeneric</w:t>
+      </w:r>
+      <w:proofErr w:type="spellEnd"/>
+      <w:r>
+        <w:rPr>
+          <w:lang w:val="en-US"/>
+        </w:rPr>
+        <w:t xml:space="preserve">, </w:t>
+      </w:r>
+      <w:r>
+        <w:rPr>
+          <w:sz w:val="22"/>
+          <w:lang w:val="en-US"/>
+        </w:rPr>
+        <w:t>_codecs</w:t>
+      </w:r>
+      <w:r>
+        <w:rPr>
+          <w:lang w:val="en-US"/>
+        </w:rPr>
+        <w:t xml:space="preserve">, </w:t>
+      </w:r>
+      <w:proofErr w:type="spellStart"/>
+      <w:r>
+        <w:rPr>
+          <w:sz w:val="22"/>
+          <w:lang w:val="en-US"/>
+        </w:rPr>
+        <w:t>asyncio</w:t>
+      </w:r>
+      <w:proofErr w:type="spellEnd"/>
+      <w:r>
+        <w:rPr>
+          <w:lang w:val="en-US"/>
+        </w:rPr>
+        <w:t xml:space="preserve">, </w:t>
+      </w:r>
+      <w:proofErr w:type="spellStart"/>
+      <w:r>
+        <w:rPr>
+          <w:sz w:val="22"/>
+          <w:lang w:val="en-US"/>
+        </w:rPr>
+        <w:t>ind</w:t>
+      </w:r>
+      <w:proofErr w:type="spellEnd"/>
+      <w:r>
+        <w:rPr>
+          <w:lang w:val="en-US"/>
+        </w:rPr>
+        <w:t xml:space="preserve">, </w:t>
+      </w:r>
+      <w:r>
+        <w:rPr>
+          <w:sz w:val="22"/>
+          <w:lang w:val="en-US"/>
+        </w:rPr>
+        <w:t>site</w:t>
+      </w:r>
+      <w:r>
+        <w:rPr>
+          <w:lang w:val="en-US"/>
+        </w:rPr>
+        <w:t xml:space="preserve">, </w:t>
+      </w:r>
+      <w:r>
+        <w:rPr>
+          <w:sz w:val="22"/>
+          <w:lang w:val="en-US"/>
+        </w:rPr>
+        <w:t>_</w:t>
+      </w:r>
+      <w:proofErr w:type="spellStart"/>
+      <w:r>
+        <w:rPr>
+          <w:sz w:val="22"/>
+          <w:lang w:val="en-US"/>
+        </w:rPr>
+        <w:t>codecs_cn</w:t>
+      </w:r>
+      <w:proofErr w:type="spellEnd"/>
+      <w:r>
+        <w:rPr>
+          <w:lang w:val="en-US"/>
+        </w:rPr>
+        <w:t xml:space="preserve">, </w:t>
+      </w:r>
+      <w:proofErr w:type="spellStart"/>
+      <w:r>
+        <w:rPr>
+          <w:sz w:val="22"/>
+          <w:lang w:val="en-US"/>
+        </w:rPr>
+        <w:t>asyncore</w:t>
+      </w:r>
+      <w:proofErr w:type="spellEnd"/>
+      <w:r>
+        <w:rPr>
+          <w:lang w:val="en-US"/>
+        </w:rPr>
+        <w:t xml:space="preserve">, </w:t>
+      </w:r>
+      <w:r>
+        <w:rPr>
+          <w:sz w:val="22"/>
+          <w:lang w:val="en-US"/>
+        </w:rPr>
+        <w:t>inspect</w:t>
+      </w:r>
+      <w:r>
+        <w:rPr>
+          <w:lang w:val="en-US"/>
+        </w:rPr>
+        <w:t xml:space="preserve">, </w:t>
+      </w:r>
+      <w:r>
+        <w:rPr>
+          <w:sz w:val="22"/>
+          <w:lang w:val="en-US"/>
+        </w:rPr>
+        <w:t>six</w:t>
+      </w:r>
+      <w:r>
+        <w:rPr>
+          <w:lang w:val="en-US"/>
+        </w:rPr>
+        <w:t xml:space="preserve">, </w:t>
+      </w:r>
+      <w:r>
+        <w:rPr>
+          <w:sz w:val="22"/>
+          <w:lang w:val="en-US"/>
+        </w:rPr>
+        <w:t>_</w:t>
+      </w:r>
+      <w:proofErr w:type="spellStart"/>
+      <w:r>
+        <w:rPr>
+          <w:sz w:val="22"/>
+          <w:lang w:val="en-US"/>
+        </w:rPr>
+        <w:t>codecs_hk</w:t>
+      </w:r>
+      <w:proofErr w:type="spellEnd"/>
+      <w:r>
+        <w:rPr>
+          <w:lang w:val="en-US"/>
+        </w:rPr>
+        <w:t xml:space="preserve">, </w:t>
+      </w:r>
+      <w:proofErr w:type="spellStart"/>
+      <w:r>
+        <w:rPr>
+          <w:sz w:val="22"/>
+          <w:lang w:val="en-US"/>
+        </w:rPr>
+        <w:t>atexit</w:t>
+      </w:r>
+      <w:proofErr w:type="spellEnd"/>
+      <w:r>
+        <w:rPr>
+          <w:lang w:val="en-US"/>
+        </w:rPr>
+        <w:t xml:space="preserve">, </w:t>
+      </w:r>
+      <w:r>
+        <w:rPr>
+          <w:sz w:val="22"/>
+          <w:lang w:val="en-US"/>
+        </w:rPr>
+        <w:t>io</w:t>
+      </w:r>
+      <w:r>
+        <w:rPr>
+          <w:lang w:val="en-US"/>
+        </w:rPr>
+        <w:t xml:space="preserve">, </w:t>
+      </w:r>
+      <w:proofErr w:type="spellStart"/>
+      <w:r>
+        <w:rPr>
+          <w:sz w:val="22"/>
+          <w:lang w:val="en-US"/>
+        </w:rPr>
+        <w:t>smtpd</w:t>
+      </w:r>
+      <w:proofErr w:type="spellEnd"/>
+      <w:r>
+        <w:rPr>
+          <w:lang w:val="en-US"/>
+        </w:rPr>
+        <w:t xml:space="preserve">, </w:t>
+      </w:r>
+      <w:r>
+        <w:rPr>
+          <w:sz w:val="22"/>
+          <w:lang w:val="en-US"/>
+        </w:rPr>
+        <w:t>_codecs_iso2022</w:t>
+      </w:r>
+      <w:r>
+        <w:rPr>
+          <w:lang w:val="en-US"/>
+        </w:rPr>
+        <w:t xml:space="preserve">, </w:t>
+      </w:r>
+      <w:proofErr w:type="spellStart"/>
+      <w:r>
+        <w:rPr>
+          <w:sz w:val="22"/>
+          <w:lang w:val="en-US"/>
+        </w:rPr>
+        <w:t>audioop</w:t>
+      </w:r>
+      <w:proofErr w:type="spellEnd"/>
+      <w:r>
+        <w:rPr>
+          <w:lang w:val="en-US"/>
+        </w:rPr>
+        <w:t xml:space="preserve">, </w:t>
+      </w:r>
+      <w:proofErr w:type="spellStart"/>
+      <w:r>
+        <w:rPr>
+          <w:sz w:val="22"/>
+          <w:lang w:val="en-US"/>
+        </w:rPr>
+        <w:t>ipaddress</w:t>
+      </w:r>
+      <w:proofErr w:type="spellEnd"/>
+      <w:r>
+        <w:rPr>
+          <w:lang w:val="en-US"/>
+        </w:rPr>
+        <w:t xml:space="preserve">, </w:t>
+      </w:r>
+      <w:proofErr w:type="spellStart"/>
+      <w:r>
+        <w:rPr>
+          <w:sz w:val="22"/>
+          <w:lang w:val="en-US"/>
+        </w:rPr>
+        <w:t>smtplib</w:t>
+      </w:r>
+      <w:proofErr w:type="spellEnd"/>
+      <w:r>
+        <w:rPr>
+          <w:lang w:val="en-US"/>
+        </w:rPr>
+        <w:t xml:space="preserve">, </w:t>
+      </w:r>
+      <w:r>
+        <w:rPr>
+          <w:sz w:val="22"/>
+          <w:lang w:val="en-US"/>
+        </w:rPr>
+        <w:t>_</w:t>
+      </w:r>
+      <w:proofErr w:type="spellStart"/>
+      <w:r>
+        <w:rPr>
+          <w:sz w:val="22"/>
+          <w:lang w:val="en-US"/>
+        </w:rPr>
+        <w:t>codecs_jp</w:t>
+      </w:r>
+      <w:proofErr w:type="spellEnd"/>
+      <w:r>
+        <w:rPr>
+          <w:lang w:val="en-US"/>
+        </w:rPr>
+        <w:t xml:space="preserve">, </w:t>
+      </w:r>
+      <w:proofErr w:type="spellStart"/>
+      <w:r>
+        <w:rPr>
+          <w:sz w:val="22"/>
+          <w:lang w:val="en-US"/>
+        </w:rPr>
+        <w:t>autoreload</w:t>
+      </w:r>
+      <w:proofErr w:type="spellEnd"/>
+      <w:r>
+        <w:rPr>
+          <w:lang w:val="en-US"/>
+        </w:rPr>
+        <w:t xml:space="preserve">, </w:t>
+      </w:r>
+      <w:proofErr w:type="spellStart"/>
+      <w:r>
+        <w:rPr>
+          <w:sz w:val="22"/>
+          <w:lang w:val="en-US"/>
+        </w:rPr>
+        <w:t>ipython_genutilssndhdr</w:t>
+      </w:r>
+      <w:proofErr w:type="spellEnd"/>
+      <w:r>
+        <w:rPr>
+          <w:lang w:val="en-US"/>
+        </w:rPr>
+        <w:t xml:space="preserve">, </w:t>
+      </w:r>
+      <w:r>
+        <w:rPr>
+          <w:sz w:val="22"/>
+          <w:lang w:val="en-US"/>
+        </w:rPr>
+        <w:t>_</w:t>
+      </w:r>
+      <w:proofErr w:type="spellStart"/>
+      <w:r>
+        <w:rPr>
+          <w:sz w:val="22"/>
+          <w:lang w:val="en-US"/>
+        </w:rPr>
+        <w:t>codecs_kr</w:t>
+      </w:r>
+      <w:proofErr w:type="spellEnd"/>
+      <w:r>
+        <w:rPr>
+          <w:lang w:val="en-US"/>
+        </w:rPr>
+        <w:t xml:space="preserve">, </w:t>
+      </w:r>
+      <w:proofErr w:type="spellStart"/>
+      <w:r>
+        <w:rPr>
+          <w:sz w:val="22"/>
+          <w:lang w:val="en-US"/>
+        </w:rPr>
+        <w:t>backcall</w:t>
+      </w:r>
+      <w:proofErr w:type="spellEnd"/>
+      <w:r>
+        <w:rPr>
+          <w:lang w:val="en-US"/>
+        </w:rPr>
+        <w:t xml:space="preserve">, </w:t>
+      </w:r>
+      <w:proofErr w:type="spellStart"/>
+      <w:r>
+        <w:rPr>
+          <w:sz w:val="22"/>
+          <w:lang w:val="en-US"/>
+        </w:rPr>
+        <w:t>itertools</w:t>
+      </w:r>
+      <w:proofErr w:type="spellEnd"/>
+      <w:r>
+        <w:rPr>
+          <w:lang w:val="en-US"/>
+        </w:rPr>
+        <w:t xml:space="preserve">, </w:t>
+      </w:r>
+      <w:r>
+        <w:rPr>
+          <w:sz w:val="22"/>
+          <w:lang w:val="en-US"/>
+        </w:rPr>
+        <w:t>socket</w:t>
+      </w:r>
+      <w:r>
+        <w:rPr>
+          <w:lang w:val="en-US"/>
+        </w:rPr>
+        <w:t xml:space="preserve">, </w:t>
+      </w:r>
+      <w:r>
+        <w:rPr>
+          <w:sz w:val="22"/>
+          <w:lang w:val="en-US"/>
+        </w:rPr>
+        <w:t>_</w:t>
+      </w:r>
+      <w:proofErr w:type="spellStart"/>
+      <w:r>
+        <w:rPr>
+          <w:sz w:val="22"/>
+          <w:lang w:val="en-US"/>
+        </w:rPr>
+        <w:t>codecs_tw</w:t>
+      </w:r>
+      <w:proofErr w:type="spellEnd"/>
+      <w:r>
+        <w:rPr>
+          <w:lang w:val="en-US"/>
+        </w:rPr>
+        <w:t xml:space="preserve">, </w:t>
+      </w:r>
+      <w:r>
+        <w:rPr>
+          <w:sz w:val="22"/>
+          <w:lang w:val="en-US"/>
+        </w:rPr>
+        <w:t>base64</w:t>
+      </w:r>
+      <w:r>
+        <w:rPr>
+          <w:lang w:val="en-US"/>
+        </w:rPr>
+        <w:t xml:space="preserve">, </w:t>
+      </w:r>
+      <w:r>
+        <w:rPr>
+          <w:sz w:val="22"/>
+          <w:lang w:val="en-US"/>
+        </w:rPr>
+        <w:t>jedi</w:t>
+      </w:r>
+      <w:r>
+        <w:rPr>
+          <w:lang w:val="en-US"/>
+        </w:rPr>
+        <w:t xml:space="preserve">, </w:t>
+      </w:r>
+      <w:proofErr w:type="spellStart"/>
+      <w:r>
+        <w:rPr>
+          <w:sz w:val="22"/>
+          <w:lang w:val="en-US"/>
+        </w:rPr>
+        <w:t>socketserver</w:t>
+      </w:r>
+      <w:proofErr w:type="spellEnd"/>
+      <w:r>
+        <w:rPr>
+          <w:lang w:val="en-US"/>
+        </w:rPr>
+        <w:t xml:space="preserve">, </w:t>
+      </w:r>
+      <w:r>
+        <w:rPr>
+          <w:sz w:val="22"/>
+          <w:lang w:val="en-US"/>
+        </w:rPr>
+        <w:t>_collections</w:t>
+      </w:r>
+      <w:r>
+        <w:rPr>
+          <w:lang w:val="en-US"/>
+        </w:rPr>
+        <w:t xml:space="preserve">, </w:t>
+      </w:r>
+      <w:proofErr w:type="spellStart"/>
+      <w:r>
+        <w:rPr>
+          <w:sz w:val="22"/>
+          <w:lang w:val="en-US"/>
+        </w:rPr>
+        <w:t>bdb</w:t>
+      </w:r>
+      <w:proofErr w:type="spellEnd"/>
+      <w:r>
+        <w:rPr>
+          <w:lang w:val="en-US"/>
+        </w:rPr>
+        <w:t xml:space="preserve">, </w:t>
+      </w:r>
+      <w:proofErr w:type="spellStart"/>
+      <w:r>
+        <w:rPr>
+          <w:sz w:val="22"/>
+          <w:lang w:val="en-US"/>
+        </w:rPr>
+        <w:t>json</w:t>
+      </w:r>
+      <w:proofErr w:type="spellEnd"/>
+      <w:r>
+        <w:rPr>
+          <w:lang w:val="en-US"/>
+        </w:rPr>
+        <w:t xml:space="preserve">, </w:t>
+      </w:r>
+      <w:r>
+        <w:rPr>
+          <w:sz w:val="22"/>
+          <w:lang w:val="en-US"/>
+        </w:rPr>
+        <w:t>sqlite3</w:t>
+      </w:r>
+      <w:r>
+        <w:rPr>
+          <w:lang w:val="en-US"/>
+        </w:rPr>
+        <w:t xml:space="preserve">, </w:t>
+      </w:r>
+      <w:r>
+        <w:rPr>
+          <w:sz w:val="22"/>
+          <w:lang w:val="en-US"/>
+        </w:rPr>
+        <w:t>_</w:t>
+      </w:r>
+      <w:proofErr w:type="spellStart"/>
+      <w:r>
+        <w:rPr>
+          <w:sz w:val="22"/>
+          <w:lang w:val="en-US"/>
+        </w:rPr>
+        <w:t>collections_abcbinascii</w:t>
+      </w:r>
+      <w:proofErr w:type="spellEnd"/>
+      <w:r>
+        <w:rPr>
+          <w:lang w:val="en-US"/>
+        </w:rPr>
+        <w:t xml:space="preserve">, </w:t>
+      </w:r>
+      <w:r>
+        <w:rPr>
+          <w:sz w:val="22"/>
+          <w:lang w:val="en-US"/>
+        </w:rPr>
+        <w:t>keyword</w:t>
+      </w:r>
+      <w:r>
+        <w:rPr>
+          <w:lang w:val="en-US"/>
+        </w:rPr>
+        <w:t xml:space="preserve">, </w:t>
+      </w:r>
+      <w:proofErr w:type="spellStart"/>
+      <w:r>
+        <w:rPr>
+          <w:sz w:val="22"/>
+          <w:lang w:val="en-US"/>
+        </w:rPr>
+        <w:t>sre_compile</w:t>
+      </w:r>
+      <w:proofErr w:type="spellEnd"/>
+      <w:r>
+        <w:rPr>
+          <w:lang w:val="en-US"/>
+        </w:rPr>
+        <w:t xml:space="preserve">, </w:t>
+      </w:r>
+      <w:r>
+        <w:rPr>
+          <w:sz w:val="22"/>
+          <w:lang w:val="en-US"/>
+        </w:rPr>
+        <w:t>_</w:t>
+      </w:r>
+      <w:proofErr w:type="spellStart"/>
+      <w:r>
+        <w:rPr>
+          <w:sz w:val="22"/>
+          <w:lang w:val="en-US"/>
+        </w:rPr>
+        <w:t>compat_pickle</w:t>
+      </w:r>
+      <w:proofErr w:type="spellEnd"/>
+      <w:r>
+        <w:rPr>
+          <w:lang w:val="en-US"/>
+        </w:rPr>
+        <w:t xml:space="preserve">, </w:t>
+      </w:r>
+      <w:proofErr w:type="spellStart"/>
+      <w:r>
+        <w:rPr>
+          <w:sz w:val="22"/>
+          <w:lang w:val="en-US"/>
+        </w:rPr>
+        <w:t>binhex</w:t>
+      </w:r>
+      <w:proofErr w:type="spellEnd"/>
+      <w:r>
+        <w:rPr>
+          <w:lang w:val="en-US"/>
+        </w:rPr>
+        <w:t xml:space="preserve">, </w:t>
+      </w:r>
+      <w:r>
+        <w:rPr>
+          <w:sz w:val="22"/>
+          <w:lang w:val="en-US"/>
+        </w:rPr>
+        <w:t>lib2to3</w:t>
+      </w:r>
+      <w:r>
+        <w:rPr>
+          <w:lang w:val="en-US"/>
+        </w:rPr>
+        <w:t xml:space="preserve">, </w:t>
+      </w:r>
+      <w:proofErr w:type="spellStart"/>
+      <w:r>
+        <w:rPr>
+          <w:sz w:val="22"/>
+          <w:lang w:val="en-US"/>
+        </w:rPr>
+        <w:t>sre_constants</w:t>
+      </w:r>
+      <w:proofErr w:type="spellEnd"/>
+      <w:r>
+        <w:rPr>
+          <w:lang w:val="en-US"/>
+        </w:rPr>
+        <w:t xml:space="preserve">, </w:t>
+      </w:r>
+      <w:r>
+        <w:rPr>
+          <w:sz w:val="22"/>
+          <w:lang w:val="en-US"/>
+        </w:rPr>
+        <w:t>_compression</w:t>
+      </w:r>
+      <w:r>
+        <w:rPr>
+          <w:lang w:val="en-US"/>
+        </w:rPr>
+        <w:t xml:space="preserve">, </w:t>
+      </w:r>
+      <w:r>
+        <w:rPr>
+          <w:sz w:val="22"/>
+          <w:lang w:val="en-US"/>
+        </w:rPr>
+        <w:t>bisect</w:t>
+      </w:r>
+      <w:r>
+        <w:rPr>
+          <w:lang w:val="en-US"/>
+        </w:rPr>
+        <w:t xml:space="preserve">, </w:t>
+      </w:r>
+      <w:proofErr w:type="spellStart"/>
+      <w:r>
+        <w:rPr>
+          <w:sz w:val="22"/>
+          <w:lang w:val="en-US"/>
+        </w:rPr>
+        <w:t>linecache</w:t>
+      </w:r>
+      <w:proofErr w:type="spellEnd"/>
+      <w:r>
+        <w:rPr>
+          <w:lang w:val="en-US"/>
+        </w:rPr>
+        <w:t xml:space="preserve">, </w:t>
+      </w:r>
+      <w:proofErr w:type="spellStart"/>
+      <w:r>
+        <w:rPr>
+          <w:sz w:val="22"/>
+          <w:lang w:val="en-US"/>
+        </w:rPr>
+        <w:t>sre_parse</w:t>
+      </w:r>
+      <w:proofErr w:type="spellEnd"/>
+      <w:r>
+        <w:rPr>
+          <w:lang w:val="en-US"/>
+        </w:rPr>
+        <w:t xml:space="preserve">, </w:t>
+      </w:r>
+      <w:r>
+        <w:rPr>
+          <w:sz w:val="22"/>
+          <w:lang w:val="en-US"/>
+        </w:rPr>
+        <w:t>_</w:t>
+      </w:r>
+      <w:proofErr w:type="spellStart"/>
+      <w:r>
+        <w:rPr>
+          <w:sz w:val="22"/>
+          <w:lang w:val="en-US"/>
+        </w:rPr>
+        <w:t>contextvars</w:t>
+      </w:r>
+      <w:proofErr w:type="spellEnd"/>
+      <w:r>
+        <w:rPr>
+          <w:lang w:val="en-US"/>
+        </w:rPr>
+        <w:t xml:space="preserve">, </w:t>
+      </w:r>
+      <w:proofErr w:type="spellStart"/>
+      <w:r>
+        <w:rPr>
+          <w:sz w:val="22"/>
+          <w:lang w:val="en-US"/>
+        </w:rPr>
+        <w:t>builtins</w:t>
+      </w:r>
+      <w:proofErr w:type="spellEnd"/>
+      <w:r>
+        <w:rPr>
+          <w:lang w:val="en-US"/>
+        </w:rPr>
+        <w:t xml:space="preserve">, </w:t>
+      </w:r>
+      <w:r>
+        <w:rPr>
+          <w:sz w:val="22"/>
+          <w:lang w:val="en-US"/>
+        </w:rPr>
+        <w:t>locale</w:t>
+      </w:r>
+      <w:r>
+        <w:rPr>
+          <w:lang w:val="en-US"/>
+        </w:rPr>
+        <w:t xml:space="preserve">, </w:t>
+      </w:r>
+      <w:proofErr w:type="spellStart"/>
+      <w:r>
+        <w:rPr>
+          <w:sz w:val="22"/>
+          <w:lang w:val="en-US"/>
+        </w:rPr>
+        <w:t>ssl</w:t>
+      </w:r>
+      <w:proofErr w:type="spellEnd"/>
+      <w:r>
+        <w:rPr>
+          <w:lang w:val="en-US"/>
+        </w:rPr>
+        <w:t xml:space="preserve">, </w:t>
+      </w:r>
+      <w:r>
+        <w:rPr>
+          <w:sz w:val="22"/>
+          <w:lang w:val="en-US"/>
+        </w:rPr>
+        <w:t>_csv</w:t>
+      </w:r>
+      <w:r>
+        <w:rPr>
+          <w:lang w:val="en-US"/>
+        </w:rPr>
+        <w:t xml:space="preserve">, </w:t>
+      </w:r>
+      <w:r>
+        <w:rPr>
+          <w:sz w:val="22"/>
+          <w:lang w:val="en-US"/>
+        </w:rPr>
+        <w:t>bz2</w:t>
+      </w:r>
+      <w:r>
+        <w:rPr>
+          <w:lang w:val="en-US"/>
+        </w:rPr>
+        <w:t xml:space="preserve">, </w:t>
+      </w:r>
+      <w:r>
+        <w:rPr>
+          <w:sz w:val="22"/>
+          <w:lang w:val="en-US"/>
+        </w:rPr>
+        <w:t>logging</w:t>
+      </w:r>
+      <w:r>
+        <w:rPr>
+          <w:lang w:val="en-US"/>
+        </w:rPr>
+        <w:t xml:space="preserve">, </w:t>
+      </w:r>
+      <w:r>
+        <w:rPr>
+          <w:sz w:val="22"/>
+          <w:lang w:val="en-US"/>
+        </w:rPr>
+        <w:t>stat</w:t>
+      </w:r>
+      <w:r>
+        <w:rPr>
+          <w:lang w:val="en-US"/>
+        </w:rPr>
+        <w:t xml:space="preserve">, </w:t>
+      </w:r>
+      <w:r>
+        <w:rPr>
+          <w:sz w:val="22"/>
+          <w:lang w:val="en-US"/>
+        </w:rPr>
+        <w:t>_</w:t>
+      </w:r>
+      <w:proofErr w:type="spellStart"/>
+      <w:r>
+        <w:rPr>
+          <w:sz w:val="22"/>
+          <w:lang w:val="en-US"/>
+        </w:rPr>
+        <w:t>ctypes</w:t>
+      </w:r>
+      <w:proofErr w:type="spellEnd"/>
+      <w:r>
+        <w:rPr>
+          <w:lang w:val="en-US"/>
+        </w:rPr>
+        <w:t xml:space="preserve">, </w:t>
+      </w:r>
+      <w:proofErr w:type="spellStart"/>
+      <w:r>
+        <w:rPr>
+          <w:sz w:val="22"/>
+          <w:lang w:val="en-US"/>
+        </w:rPr>
+        <w:t>cProfile</w:t>
+      </w:r>
+      <w:proofErr w:type="spellEnd"/>
+      <w:r>
+        <w:rPr>
+          <w:lang w:val="en-US"/>
+        </w:rPr>
+        <w:t xml:space="preserve">, </w:t>
+      </w:r>
+      <w:proofErr w:type="spellStart"/>
+      <w:r>
+        <w:rPr>
+          <w:sz w:val="22"/>
+          <w:lang w:val="en-US"/>
+        </w:rPr>
+        <w:t>lzma</w:t>
+      </w:r>
+      <w:proofErr w:type="spellEnd"/>
+      <w:r>
+        <w:rPr>
+          <w:lang w:val="en-US"/>
+        </w:rPr>
+        <w:t xml:space="preserve">, </w:t>
+      </w:r>
+      <w:r>
+        <w:rPr>
+          <w:sz w:val="22"/>
+          <w:lang w:val="en-US"/>
+        </w:rPr>
+        <w:t>statistics</w:t>
+      </w:r>
+      <w:r>
+        <w:rPr>
+          <w:lang w:val="en-US"/>
+        </w:rPr>
+        <w:t xml:space="preserve">, </w:t>
+      </w:r>
+      <w:r>
+        <w:rPr>
+          <w:sz w:val="22"/>
+          <w:lang w:val="en-US"/>
+        </w:rPr>
+        <w:t>_</w:t>
+      </w:r>
+      <w:proofErr w:type="spellStart"/>
+      <w:r>
+        <w:rPr>
+          <w:sz w:val="22"/>
+          <w:lang w:val="en-US"/>
+        </w:rPr>
+        <w:t>ctypes_test</w:t>
+      </w:r>
+      <w:proofErr w:type="spellEnd"/>
+      <w:r>
+        <w:rPr>
+          <w:lang w:val="en-US"/>
+        </w:rPr>
+        <w:t xml:space="preserve">, </w:t>
+      </w:r>
+      <w:r>
+        <w:rPr>
+          <w:sz w:val="22"/>
+          <w:lang w:val="en-US"/>
+        </w:rPr>
+        <w:t>calendar</w:t>
+      </w:r>
+      <w:r>
+        <w:rPr>
+          <w:lang w:val="en-US"/>
+        </w:rPr>
+        <w:t xml:space="preserve">, </w:t>
+      </w:r>
+      <w:proofErr w:type="spellStart"/>
+      <w:r>
+        <w:rPr>
+          <w:sz w:val="22"/>
+          <w:lang w:val="en-US"/>
+        </w:rPr>
+        <w:t>macpath</w:t>
+      </w:r>
+      <w:proofErr w:type="spellEnd"/>
+      <w:r>
+        <w:rPr>
+          <w:lang w:val="en-US"/>
+        </w:rPr>
+        <w:t xml:space="preserve">, </w:t>
+      </w:r>
+      <w:proofErr w:type="spellStart"/>
+      <w:r>
+        <w:rPr>
+          <w:sz w:val="22"/>
+          <w:lang w:val="en-US"/>
+        </w:rPr>
+        <w:t>storemagic</w:t>
+      </w:r>
+      <w:proofErr w:type="spellEnd"/>
+      <w:r>
+        <w:rPr>
+          <w:lang w:val="en-US"/>
+        </w:rPr>
+        <w:t xml:space="preserve">, </w:t>
+      </w:r>
+      <w:r>
+        <w:rPr>
+          <w:sz w:val="22"/>
+          <w:lang w:val="en-US"/>
+        </w:rPr>
+        <w:t>_datetime</w:t>
+      </w:r>
+      <w:r>
+        <w:rPr>
+          <w:lang w:val="en-US"/>
+        </w:rPr>
+        <w:t xml:space="preserve">, </w:t>
+      </w:r>
+      <w:proofErr w:type="spellStart"/>
+      <w:r>
+        <w:rPr>
+          <w:sz w:val="22"/>
+          <w:lang w:val="en-US"/>
+        </w:rPr>
+        <w:t>cgi</w:t>
+      </w:r>
+      <w:proofErr w:type="spellEnd"/>
+      <w:r>
+        <w:rPr>
+          <w:lang w:val="en-US"/>
+        </w:rPr>
+        <w:t xml:space="preserve">, </w:t>
+      </w:r>
+      <w:r>
+        <w:rPr>
+          <w:sz w:val="22"/>
+          <w:lang w:val="en-US"/>
+        </w:rPr>
+        <w:t>mailbox</w:t>
+      </w:r>
+      <w:r>
+        <w:rPr>
+          <w:lang w:val="en-US"/>
+        </w:rPr>
+        <w:t xml:space="preserve">, </w:t>
+      </w:r>
+      <w:r>
+        <w:rPr>
+          <w:sz w:val="22"/>
+          <w:lang w:val="en-US"/>
+        </w:rPr>
+        <w:t>string</w:t>
+      </w:r>
+      <w:r>
+        <w:rPr>
+          <w:lang w:val="en-US"/>
+        </w:rPr>
+        <w:t xml:space="preserve">, </w:t>
+      </w:r>
+      <w:r>
+        <w:rPr>
+          <w:sz w:val="22"/>
+          <w:lang w:val="en-US"/>
+        </w:rPr>
+        <w:t>_decimal</w:t>
+      </w:r>
+      <w:r>
+        <w:rPr>
+          <w:lang w:val="en-US"/>
+        </w:rPr>
+        <w:t xml:space="preserve">, </w:t>
+      </w:r>
+      <w:proofErr w:type="spellStart"/>
+      <w:r>
+        <w:rPr>
+          <w:sz w:val="22"/>
+          <w:lang w:val="en-US"/>
+        </w:rPr>
+        <w:t>cgitb</w:t>
+      </w:r>
+      <w:proofErr w:type="spellEnd"/>
+      <w:r>
+        <w:rPr>
+          <w:lang w:val="en-US"/>
+        </w:rPr>
+        <w:t xml:space="preserve">, </w:t>
+      </w:r>
+      <w:proofErr w:type="spellStart"/>
+      <w:r>
+        <w:rPr>
+          <w:sz w:val="22"/>
+          <w:lang w:val="en-US"/>
+        </w:rPr>
+        <w:t>mailcap</w:t>
+      </w:r>
+      <w:proofErr w:type="spellEnd"/>
+      <w:r>
+        <w:rPr>
+          <w:lang w:val="en-US"/>
+        </w:rPr>
+        <w:t xml:space="preserve">, </w:t>
+      </w:r>
+      <w:proofErr w:type="spellStart"/>
+      <w:r>
+        <w:rPr>
+          <w:sz w:val="22"/>
+          <w:lang w:val="en-US"/>
+        </w:rPr>
+        <w:t>stringprep</w:t>
+      </w:r>
+      <w:proofErr w:type="spellEnd"/>
+      <w:r>
+        <w:rPr>
+          <w:lang w:val="en-US"/>
+        </w:rPr>
+        <w:t xml:space="preserve">, </w:t>
+      </w:r>
+      <w:r>
+        <w:rPr>
+          <w:sz w:val="22"/>
+          <w:lang w:val="en-US"/>
+        </w:rPr>
+        <w:t>_</w:t>
+      </w:r>
+      <w:proofErr w:type="spellStart"/>
+      <w:r>
+        <w:rPr>
+          <w:sz w:val="22"/>
+          <w:lang w:val="en-US"/>
+        </w:rPr>
+        <w:t>distutils_findvschunk</w:t>
+      </w:r>
+      <w:proofErr w:type="spellEnd"/>
+      <w:r>
+        <w:rPr>
+          <w:lang w:val="en-US"/>
+        </w:rPr>
+        <w:t xml:space="preserve">, </w:t>
+      </w:r>
+      <w:r>
+        <w:rPr>
+          <w:sz w:val="22"/>
+          <w:lang w:val="en-US"/>
+        </w:rPr>
+        <w:t>marshal</w:t>
+      </w:r>
+      <w:r>
+        <w:rPr>
+          <w:lang w:val="en-US"/>
+        </w:rPr>
+        <w:t xml:space="preserve">, </w:t>
+      </w:r>
+      <w:r>
+        <w:rPr>
+          <w:sz w:val="22"/>
+          <w:lang w:val="en-US"/>
+        </w:rPr>
+        <w:t>struct</w:t>
+      </w:r>
+      <w:r>
+        <w:rPr>
+          <w:lang w:val="en-US"/>
+        </w:rPr>
+        <w:t xml:space="preserve">, </w:t>
+      </w:r>
+      <w:r>
+        <w:rPr>
+          <w:sz w:val="22"/>
+          <w:lang w:val="en-US"/>
+        </w:rPr>
+        <w:t>_</w:t>
+      </w:r>
+      <w:proofErr w:type="spellStart"/>
+      <w:r>
+        <w:rPr>
+          <w:sz w:val="22"/>
+          <w:lang w:val="en-US"/>
+        </w:rPr>
+        <w:t>dummy_thread</w:t>
+      </w:r>
+      <w:proofErr w:type="spellEnd"/>
+      <w:r>
+        <w:rPr>
+          <w:lang w:val="en-US"/>
+        </w:rPr>
+        <w:t xml:space="preserve">, </w:t>
+      </w:r>
+      <w:proofErr w:type="spellStart"/>
+      <w:r>
+        <w:rPr>
+          <w:sz w:val="22"/>
+          <w:lang w:val="en-US"/>
+        </w:rPr>
+        <w:t>cmath</w:t>
+      </w:r>
+      <w:proofErr w:type="spellEnd"/>
+      <w:r>
+        <w:rPr>
+          <w:lang w:val="en-US"/>
+        </w:rPr>
+        <w:t xml:space="preserve">, </w:t>
+      </w:r>
+      <w:r>
+        <w:rPr>
+          <w:sz w:val="22"/>
+          <w:lang w:val="en-US"/>
+        </w:rPr>
+        <w:t>math</w:t>
+      </w:r>
+      <w:r>
+        <w:rPr>
+          <w:lang w:val="en-US"/>
+        </w:rPr>
+        <w:t xml:space="preserve">, </w:t>
+      </w:r>
+      <w:r>
+        <w:rPr>
+          <w:sz w:val="22"/>
+          <w:lang w:val="en-US"/>
+        </w:rPr>
+        <w:t>subprocess</w:t>
+      </w:r>
+      <w:r>
+        <w:rPr>
+          <w:lang w:val="en-US"/>
+        </w:rPr>
+        <w:t xml:space="preserve">, </w:t>
+      </w:r>
+      <w:r>
+        <w:rPr>
+          <w:sz w:val="22"/>
+          <w:lang w:val="en-US"/>
+        </w:rPr>
+        <w:t>_</w:t>
+      </w:r>
+      <w:proofErr w:type="spellStart"/>
+      <w:r>
+        <w:rPr>
+          <w:sz w:val="22"/>
+          <w:lang w:val="en-US"/>
+        </w:rPr>
+        <w:t>elementtree</w:t>
+      </w:r>
+      <w:proofErr w:type="spellEnd"/>
+      <w:r>
+        <w:rPr>
+          <w:lang w:val="en-US"/>
+        </w:rPr>
+        <w:t xml:space="preserve">, </w:t>
+      </w:r>
+      <w:proofErr w:type="spellStart"/>
+      <w:r>
+        <w:rPr>
+          <w:sz w:val="22"/>
+          <w:lang w:val="en-US"/>
+        </w:rPr>
+        <w:t>cmd</w:t>
+      </w:r>
+      <w:proofErr w:type="spellEnd"/>
+      <w:r>
+        <w:rPr>
+          <w:lang w:val="en-US"/>
+        </w:rPr>
+        <w:t xml:space="preserve">, </w:t>
+      </w:r>
+      <w:proofErr w:type="spellStart"/>
+      <w:r>
+        <w:rPr>
+          <w:sz w:val="22"/>
+          <w:lang w:val="en-US"/>
+        </w:rPr>
+        <w:t>mimetypes</w:t>
+      </w:r>
+      <w:proofErr w:type="spellEnd"/>
+      <w:r>
+        <w:rPr>
+          <w:lang w:val="en-US"/>
+        </w:rPr>
+        <w:t xml:space="preserve">, </w:t>
+      </w:r>
+      <w:proofErr w:type="spellStart"/>
+      <w:r>
+        <w:rPr>
+          <w:sz w:val="22"/>
+          <w:lang w:val="en-US"/>
+        </w:rPr>
+        <w:t>sunau</w:t>
+      </w:r>
+      <w:proofErr w:type="spellEnd"/>
+      <w:r>
+        <w:rPr>
+          <w:lang w:val="en-US"/>
+        </w:rPr>
+        <w:t xml:space="preserve">, </w:t>
+      </w:r>
+      <w:r>
+        <w:rPr>
+          <w:sz w:val="22"/>
+          <w:lang w:val="en-US"/>
+        </w:rPr>
+        <w:t>_</w:t>
+      </w:r>
+      <w:proofErr w:type="spellStart"/>
+      <w:r>
+        <w:rPr>
+          <w:sz w:val="22"/>
+          <w:lang w:val="en-US"/>
+        </w:rPr>
+        <w:t>functools</w:t>
+      </w:r>
+      <w:proofErr w:type="spellEnd"/>
+      <w:r>
+        <w:rPr>
+          <w:lang w:val="en-US"/>
+        </w:rPr>
+        <w:t xml:space="preserve">, </w:t>
+      </w:r>
+      <w:r>
+        <w:rPr>
+          <w:sz w:val="22"/>
+          <w:lang w:val="en-US"/>
+        </w:rPr>
+        <w:t>code</w:t>
+      </w:r>
+      <w:r>
+        <w:rPr>
+          <w:lang w:val="en-US"/>
+        </w:rPr>
+        <w:t xml:space="preserve">, </w:t>
+      </w:r>
+      <w:proofErr w:type="spellStart"/>
+      <w:r>
+        <w:rPr>
+          <w:sz w:val="22"/>
+          <w:lang w:val="en-US"/>
+        </w:rPr>
+        <w:t>mmap</w:t>
+      </w:r>
+      <w:proofErr w:type="spellEnd"/>
+      <w:r>
+        <w:rPr>
+          <w:lang w:val="en-US"/>
+        </w:rPr>
+        <w:t xml:space="preserve">, </w:t>
+      </w:r>
+      <w:r>
+        <w:rPr>
+          <w:sz w:val="22"/>
+          <w:lang w:val="en-US"/>
+        </w:rPr>
+        <w:t>symbol</w:t>
+      </w:r>
+      <w:r>
+        <w:rPr>
+          <w:lang w:val="en-US"/>
+        </w:rPr>
+        <w:t xml:space="preserve">, </w:t>
+      </w:r>
+      <w:r>
+        <w:rPr>
+          <w:sz w:val="22"/>
+          <w:lang w:val="en-US"/>
+        </w:rPr>
+        <w:t>_</w:t>
+      </w:r>
+      <w:proofErr w:type="spellStart"/>
+      <w:r>
+        <w:rPr>
+          <w:sz w:val="22"/>
+          <w:lang w:val="en-US"/>
+        </w:rPr>
+        <w:t>hashlib</w:t>
+      </w:r>
+      <w:proofErr w:type="spellEnd"/>
+      <w:r>
+        <w:rPr>
+          <w:lang w:val="en-US"/>
+        </w:rPr>
+        <w:t xml:space="preserve">, </w:t>
+      </w:r>
+      <w:r>
+        <w:rPr>
+          <w:sz w:val="22"/>
+          <w:lang w:val="en-US"/>
+        </w:rPr>
+        <w:t>codecs</w:t>
+      </w:r>
+      <w:r>
+        <w:rPr>
+          <w:lang w:val="en-US"/>
+        </w:rPr>
+        <w:t xml:space="preserve">, </w:t>
+      </w:r>
+      <w:proofErr w:type="spellStart"/>
+      <w:r>
+        <w:rPr>
+          <w:sz w:val="22"/>
+          <w:lang w:val="en-US"/>
+        </w:rPr>
+        <w:t>modulefinder</w:t>
+      </w:r>
+      <w:proofErr w:type="spellEnd"/>
+      <w:r>
+        <w:rPr>
+          <w:lang w:val="en-US"/>
+        </w:rPr>
+        <w:t xml:space="preserve">, </w:t>
+      </w:r>
+      <w:proofErr w:type="spellStart"/>
+      <w:r>
+        <w:rPr>
+          <w:sz w:val="22"/>
+          <w:lang w:val="en-US"/>
+        </w:rPr>
+        <w:t>sympyprinting</w:t>
+      </w:r>
+      <w:proofErr w:type="spellEnd"/>
+      <w:r>
+        <w:rPr>
+          <w:lang w:val="en-US"/>
+        </w:rPr>
+        <w:t xml:space="preserve">, </w:t>
+      </w:r>
+      <w:r>
+        <w:rPr>
+          <w:sz w:val="22"/>
+          <w:lang w:val="en-US"/>
+        </w:rPr>
+        <w:t>_</w:t>
+      </w:r>
+      <w:proofErr w:type="spellStart"/>
+      <w:r>
+        <w:rPr>
+          <w:sz w:val="22"/>
+          <w:lang w:val="en-US"/>
+        </w:rPr>
+        <w:t>heapq</w:t>
+      </w:r>
+      <w:proofErr w:type="spellEnd"/>
+      <w:r>
+        <w:rPr>
+          <w:lang w:val="en-US"/>
+        </w:rPr>
+        <w:t xml:space="preserve">, </w:t>
+      </w:r>
+      <w:proofErr w:type="spellStart"/>
+      <w:r>
+        <w:rPr>
+          <w:sz w:val="22"/>
+          <w:lang w:val="en-US"/>
+        </w:rPr>
+        <w:t>codeop</w:t>
+      </w:r>
+      <w:proofErr w:type="spellEnd"/>
+      <w:r>
+        <w:rPr>
+          <w:lang w:val="en-US"/>
+        </w:rPr>
+        <w:t xml:space="preserve">, </w:t>
+      </w:r>
+      <w:proofErr w:type="spellStart"/>
+      <w:r>
+        <w:rPr>
+          <w:sz w:val="22"/>
+          <w:lang w:val="en-US"/>
+        </w:rPr>
+        <w:t>msilib</w:t>
+      </w:r>
+      <w:proofErr w:type="spellEnd"/>
+      <w:r>
+        <w:rPr>
+          <w:lang w:val="en-US"/>
+        </w:rPr>
+        <w:t xml:space="preserve">, </w:t>
+      </w:r>
+      <w:proofErr w:type="spellStart"/>
+      <w:r>
+        <w:rPr>
+          <w:sz w:val="22"/>
+          <w:lang w:val="en-US"/>
+        </w:rPr>
+        <w:t>symtable</w:t>
+      </w:r>
+      <w:proofErr w:type="spellEnd"/>
+      <w:r>
+        <w:rPr>
+          <w:lang w:val="en-US"/>
+        </w:rPr>
+        <w:t xml:space="preserve">, </w:t>
+      </w:r>
+      <w:r>
+        <w:rPr>
+          <w:sz w:val="22"/>
+          <w:lang w:val="en-US"/>
+        </w:rPr>
+        <w:t>_imp</w:t>
+      </w:r>
+      <w:r>
+        <w:rPr>
+          <w:lang w:val="en-US"/>
+        </w:rPr>
+        <w:t xml:space="preserve">, </w:t>
+      </w:r>
+      <w:r>
+        <w:rPr>
+          <w:sz w:val="22"/>
+          <w:lang w:val="en-US"/>
+        </w:rPr>
+        <w:t>collections</w:t>
+      </w:r>
+      <w:r>
+        <w:rPr>
+          <w:lang w:val="en-US"/>
+        </w:rPr>
+        <w:t xml:space="preserve">, </w:t>
+      </w:r>
+      <w:proofErr w:type="spellStart"/>
+      <w:r>
+        <w:rPr>
+          <w:sz w:val="22"/>
+          <w:lang w:val="en-US"/>
+        </w:rPr>
+        <w:t>msvcrt</w:t>
+      </w:r>
+      <w:proofErr w:type="spellEnd"/>
+      <w:r>
+        <w:rPr>
+          <w:lang w:val="en-US"/>
+        </w:rPr>
+        <w:t xml:space="preserve">, </w:t>
+      </w:r>
+      <w:r>
+        <w:rPr>
+          <w:sz w:val="22"/>
+          <w:lang w:val="en-US"/>
+        </w:rPr>
+        <w:t>sys</w:t>
+      </w:r>
+      <w:r>
+        <w:rPr>
+          <w:lang w:val="en-US"/>
+        </w:rPr>
+        <w:t xml:space="preserve">, </w:t>
+      </w:r>
+      <w:r>
+        <w:rPr>
+          <w:sz w:val="22"/>
+          <w:lang w:val="en-US"/>
+        </w:rPr>
+        <w:t>_io</w:t>
+      </w:r>
+      <w:r>
+        <w:rPr>
+          <w:lang w:val="en-US"/>
+        </w:rPr>
+        <w:t xml:space="preserve">, </w:t>
+      </w:r>
+      <w:proofErr w:type="spellStart"/>
+      <w:r>
+        <w:rPr>
+          <w:sz w:val="22"/>
+          <w:lang w:val="en-US"/>
+        </w:rPr>
+        <w:t>colorama</w:t>
+      </w:r>
+      <w:proofErr w:type="spellEnd"/>
+      <w:r>
+        <w:rPr>
+          <w:lang w:val="en-US"/>
+        </w:rPr>
+        <w:t xml:space="preserve">, </w:t>
+      </w:r>
+      <w:r>
+        <w:rPr>
+          <w:sz w:val="22"/>
+          <w:lang w:val="en-US"/>
+        </w:rPr>
+        <w:t>multiprocessing</w:t>
+      </w:r>
+      <w:r>
+        <w:rPr>
+          <w:lang w:val="en-US"/>
+        </w:rPr>
+        <w:t xml:space="preserve">, </w:t>
+      </w:r>
+      <w:proofErr w:type="spellStart"/>
+      <w:r>
+        <w:rPr>
+          <w:sz w:val="22"/>
+          <w:lang w:val="en-US"/>
+        </w:rPr>
+        <w:t>sysconfig</w:t>
+      </w:r>
+      <w:proofErr w:type="spellEnd"/>
+      <w:r>
+        <w:rPr>
+          <w:lang w:val="en-US"/>
+        </w:rPr>
+        <w:t xml:space="preserve">, </w:t>
+      </w:r>
+      <w:r>
+        <w:rPr>
+          <w:sz w:val="22"/>
+          <w:lang w:val="en-US"/>
+        </w:rPr>
+        <w:t>_</w:t>
+      </w:r>
+      <w:proofErr w:type="spellStart"/>
+      <w:r>
+        <w:rPr>
+          <w:sz w:val="22"/>
+          <w:lang w:val="en-US"/>
+        </w:rPr>
+        <w:t>json</w:t>
+      </w:r>
+      <w:proofErr w:type="spellEnd"/>
+      <w:r>
+        <w:rPr>
+          <w:lang w:val="en-US"/>
+        </w:rPr>
+        <w:t xml:space="preserve">, </w:t>
+      </w:r>
+      <w:proofErr w:type="spellStart"/>
+      <w:r>
+        <w:rPr>
+          <w:sz w:val="22"/>
+          <w:lang w:val="en-US"/>
+        </w:rPr>
+        <w:t>colorsys</w:t>
+      </w:r>
+      <w:proofErr w:type="spellEnd"/>
+      <w:r>
+        <w:rPr>
+          <w:lang w:val="en-US"/>
+        </w:rPr>
+        <w:t xml:space="preserve">, </w:t>
+      </w:r>
+      <w:proofErr w:type="spellStart"/>
+      <w:r>
+        <w:rPr>
+          <w:sz w:val="22"/>
+          <w:lang w:val="en-US"/>
+        </w:rPr>
+        <w:t>netrc</w:t>
+      </w:r>
+      <w:proofErr w:type="spellEnd"/>
+      <w:r>
+        <w:rPr>
+          <w:lang w:val="en-US"/>
+        </w:rPr>
+        <w:t xml:space="preserve">, </w:t>
+      </w:r>
+      <w:proofErr w:type="spellStart"/>
+      <w:r>
+        <w:rPr>
+          <w:sz w:val="22"/>
+          <w:lang w:val="en-US"/>
+        </w:rPr>
+        <w:t>tabnanny</w:t>
+      </w:r>
+      <w:proofErr w:type="spellEnd"/>
+      <w:r>
+        <w:rPr>
+          <w:lang w:val="en-US"/>
+        </w:rPr>
+        <w:t xml:space="preserve">, </w:t>
+      </w:r>
+      <w:r>
+        <w:rPr>
+          <w:sz w:val="22"/>
+          <w:lang w:val="en-US"/>
+        </w:rPr>
+        <w:t>_locale</w:t>
+      </w:r>
+      <w:r>
+        <w:rPr>
+          <w:lang w:val="en-US"/>
+        </w:rPr>
+        <w:t xml:space="preserve">, </w:t>
+      </w:r>
+      <w:proofErr w:type="spellStart"/>
+      <w:r>
+        <w:rPr>
+          <w:sz w:val="22"/>
+          <w:lang w:val="en-US"/>
+        </w:rPr>
+        <w:t>compileall</w:t>
+      </w:r>
+      <w:proofErr w:type="spellEnd"/>
+      <w:r>
+        <w:rPr>
+          <w:lang w:val="en-US"/>
+        </w:rPr>
+        <w:t xml:space="preserve">, </w:t>
+      </w:r>
+      <w:proofErr w:type="spellStart"/>
+      <w:r>
+        <w:rPr>
+          <w:sz w:val="22"/>
+          <w:lang w:val="en-US"/>
+        </w:rPr>
+        <w:t>nntplib</w:t>
+      </w:r>
+      <w:proofErr w:type="spellEnd"/>
+      <w:r>
+        <w:rPr>
+          <w:lang w:val="en-US"/>
+        </w:rPr>
+        <w:t xml:space="preserve">, </w:t>
+      </w:r>
+      <w:r>
+        <w:rPr>
+          <w:sz w:val="22"/>
+          <w:lang w:val="en-US"/>
+        </w:rPr>
+        <w:t>tarfile</w:t>
+      </w:r>
+      <w:r>
+        <w:rPr>
+          <w:lang w:val="en-US"/>
+        </w:rPr>
+        <w:t xml:space="preserve">, </w:t>
+      </w:r>
+      <w:r>
+        <w:rPr>
+          <w:sz w:val="22"/>
+          <w:lang w:val="en-US"/>
+        </w:rPr>
+        <w:t>_</w:t>
+      </w:r>
+      <w:proofErr w:type="spellStart"/>
+      <w:r>
+        <w:rPr>
+          <w:sz w:val="22"/>
+          <w:lang w:val="en-US"/>
+        </w:rPr>
+        <w:t>lsprof</w:t>
+      </w:r>
+      <w:proofErr w:type="spellEnd"/>
+      <w:r>
+        <w:rPr>
+          <w:lang w:val="en-US"/>
+        </w:rPr>
+        <w:t xml:space="preserve">, </w:t>
+      </w:r>
+      <w:r>
+        <w:rPr>
+          <w:sz w:val="22"/>
+          <w:lang w:val="en-US"/>
+        </w:rPr>
+        <w:t>concurrent</w:t>
+      </w:r>
+      <w:r>
+        <w:rPr>
+          <w:lang w:val="en-US"/>
+        </w:rPr>
+        <w:t xml:space="preserve">, </w:t>
+      </w:r>
+      <w:proofErr w:type="spellStart"/>
+      <w:r>
+        <w:rPr>
+          <w:sz w:val="22"/>
+          <w:lang w:val="en-US"/>
+        </w:rPr>
+        <w:t>nt</w:t>
+      </w:r>
+      <w:proofErr w:type="spellEnd"/>
+      <w:r>
+        <w:rPr>
+          <w:lang w:val="en-US"/>
+        </w:rPr>
+        <w:t xml:space="preserve">, </w:t>
+      </w:r>
+      <w:proofErr w:type="spellStart"/>
+      <w:r>
+        <w:rPr>
+          <w:sz w:val="22"/>
+          <w:lang w:val="en-US"/>
+        </w:rPr>
+        <w:t>telnetlib</w:t>
+      </w:r>
+      <w:proofErr w:type="spellEnd"/>
+      <w:r>
+        <w:rPr>
+          <w:lang w:val="en-US"/>
+        </w:rPr>
+        <w:t xml:space="preserve">, </w:t>
+      </w:r>
+      <w:r>
+        <w:rPr>
+          <w:sz w:val="22"/>
+          <w:lang w:val="en-US"/>
+        </w:rPr>
+        <w:t>_</w:t>
+      </w:r>
+      <w:proofErr w:type="spellStart"/>
+      <w:r>
+        <w:rPr>
+          <w:sz w:val="22"/>
+          <w:lang w:val="en-US"/>
+        </w:rPr>
+        <w:t>lzma</w:t>
+      </w:r>
+      <w:proofErr w:type="spellEnd"/>
+      <w:r>
+        <w:rPr>
+          <w:lang w:val="en-US"/>
+        </w:rPr>
+        <w:t xml:space="preserve">, </w:t>
+      </w:r>
+      <w:proofErr w:type="spellStart"/>
+      <w:r>
+        <w:rPr>
+          <w:sz w:val="22"/>
+          <w:lang w:val="en-US"/>
+        </w:rPr>
+        <w:t>configparser</w:t>
+      </w:r>
+      <w:proofErr w:type="spellEnd"/>
+      <w:r>
+        <w:rPr>
+          <w:lang w:val="en-US"/>
+        </w:rPr>
+        <w:t xml:space="preserve">, </w:t>
+      </w:r>
+      <w:proofErr w:type="spellStart"/>
+      <w:r>
+        <w:rPr>
+          <w:sz w:val="22"/>
+          <w:lang w:val="en-US"/>
+        </w:rPr>
+        <w:t>ntpath</w:t>
+      </w:r>
+      <w:proofErr w:type="spellEnd"/>
+      <w:r>
+        <w:rPr>
+          <w:lang w:val="en-US"/>
+        </w:rPr>
+        <w:t xml:space="preserve">, </w:t>
+      </w:r>
+      <w:proofErr w:type="spellStart"/>
+      <w:r>
+        <w:rPr>
+          <w:sz w:val="22"/>
+          <w:lang w:val="en-US"/>
+        </w:rPr>
+        <w:t>tempfile</w:t>
+      </w:r>
+      <w:proofErr w:type="spellEnd"/>
+      <w:r>
+        <w:rPr>
+          <w:lang w:val="en-US"/>
+        </w:rPr>
+        <w:t xml:space="preserve">, </w:t>
+      </w:r>
+      <w:r>
+        <w:rPr>
+          <w:sz w:val="22"/>
+          <w:lang w:val="en-US"/>
+        </w:rPr>
+        <w:t>_</w:t>
+      </w:r>
+      <w:proofErr w:type="spellStart"/>
+      <w:r>
+        <w:rPr>
+          <w:sz w:val="22"/>
+          <w:lang w:val="en-US"/>
+        </w:rPr>
+        <w:t>markupbase</w:t>
+      </w:r>
+      <w:proofErr w:type="spellEnd"/>
+      <w:r>
+        <w:rPr>
+          <w:lang w:val="en-US"/>
+        </w:rPr>
+        <w:t xml:space="preserve">, </w:t>
+      </w:r>
+      <w:proofErr w:type="spellStart"/>
+      <w:r>
+        <w:rPr>
+          <w:sz w:val="22"/>
+          <w:lang w:val="en-US"/>
+        </w:rPr>
+        <w:t>contextlib</w:t>
+      </w:r>
+      <w:proofErr w:type="spellEnd"/>
+      <w:r>
+        <w:rPr>
+          <w:lang w:val="en-US"/>
+        </w:rPr>
+        <w:t xml:space="preserve">, </w:t>
+      </w:r>
+      <w:r>
+        <w:rPr>
+          <w:sz w:val="22"/>
+          <w:lang w:val="en-US"/>
+        </w:rPr>
+        <w:t>nturl2path</w:t>
+      </w:r>
+      <w:r>
+        <w:rPr>
+          <w:lang w:val="en-US"/>
+        </w:rPr>
+        <w:t xml:space="preserve">, </w:t>
+      </w:r>
+      <w:r>
+        <w:rPr>
+          <w:sz w:val="22"/>
+          <w:lang w:val="en-US"/>
+        </w:rPr>
+        <w:t>test</w:t>
+      </w:r>
+      <w:r>
+        <w:rPr>
+          <w:lang w:val="en-US"/>
+        </w:rPr>
+        <w:t xml:space="preserve">, </w:t>
+      </w:r>
+      <w:r>
+        <w:rPr>
+          <w:sz w:val="22"/>
+          <w:lang w:val="en-US"/>
+        </w:rPr>
+        <w:t>_md5</w:t>
+      </w:r>
+      <w:r>
+        <w:rPr>
+          <w:lang w:val="en-US"/>
+        </w:rPr>
+        <w:t xml:space="preserve">, </w:t>
+      </w:r>
+      <w:proofErr w:type="spellStart"/>
+      <w:r>
+        <w:rPr>
+          <w:sz w:val="22"/>
+          <w:lang w:val="en-US"/>
+        </w:rPr>
+        <w:t>contextvars</w:t>
+      </w:r>
+      <w:proofErr w:type="spellEnd"/>
+      <w:r>
+        <w:rPr>
+          <w:lang w:val="en-US"/>
+        </w:rPr>
+        <w:t xml:space="preserve">, </w:t>
+      </w:r>
+      <w:r>
+        <w:rPr>
+          <w:sz w:val="22"/>
+          <w:lang w:val="en-US"/>
+        </w:rPr>
+        <w:t>numbers</w:t>
+      </w:r>
+      <w:r>
+        <w:rPr>
+          <w:lang w:val="en-US"/>
+        </w:rPr>
+        <w:t xml:space="preserve">, </w:t>
+      </w:r>
+      <w:r>
+        <w:rPr>
+          <w:sz w:val="22"/>
+          <w:lang w:val="en-US"/>
+        </w:rPr>
+        <w:t>tests</w:t>
+      </w:r>
+      <w:r>
+        <w:rPr>
+          <w:lang w:val="en-US"/>
+        </w:rPr>
+        <w:t xml:space="preserve">, </w:t>
+      </w:r>
+      <w:r>
+        <w:rPr>
+          <w:sz w:val="22"/>
+          <w:lang w:val="en-US"/>
+        </w:rPr>
+        <w:t>_</w:t>
+      </w:r>
+      <w:proofErr w:type="spellStart"/>
+      <w:r>
+        <w:rPr>
+          <w:sz w:val="22"/>
+          <w:lang w:val="en-US"/>
+        </w:rPr>
+        <w:t>msi</w:t>
+      </w:r>
+      <w:proofErr w:type="spellEnd"/>
+      <w:r>
+        <w:rPr>
+          <w:lang w:val="en-US"/>
+        </w:rPr>
+        <w:t xml:space="preserve">, </w:t>
+      </w:r>
+      <w:r>
+        <w:rPr>
+          <w:sz w:val="22"/>
+          <w:lang w:val="en-US"/>
+        </w:rPr>
+        <w:t>copy</w:t>
+      </w:r>
+      <w:r>
+        <w:rPr>
+          <w:lang w:val="en-US"/>
+        </w:rPr>
+        <w:t xml:space="preserve">, </w:t>
+      </w:r>
+      <w:r>
+        <w:rPr>
+          <w:sz w:val="22"/>
+          <w:lang w:val="en-US"/>
+        </w:rPr>
+        <w:t>opcode</w:t>
+      </w:r>
+      <w:r>
+        <w:rPr>
+          <w:lang w:val="en-US"/>
+        </w:rPr>
+        <w:t xml:space="preserve">, </w:t>
+      </w:r>
+      <w:proofErr w:type="spellStart"/>
+      <w:r>
+        <w:rPr>
+          <w:sz w:val="22"/>
+          <w:lang w:val="en-US"/>
+        </w:rPr>
+        <w:t>textwrap</w:t>
+      </w:r>
+      <w:proofErr w:type="spellEnd"/>
+      <w:r>
+        <w:rPr>
+          <w:lang w:val="en-US"/>
+        </w:rPr>
+        <w:t xml:space="preserve">, </w:t>
+      </w:r>
+      <w:r>
+        <w:rPr>
+          <w:sz w:val="22"/>
+          <w:lang w:val="en-US"/>
+        </w:rPr>
+        <w:t>_</w:t>
+      </w:r>
+      <w:proofErr w:type="spellStart"/>
+      <w:r>
+        <w:rPr>
+          <w:sz w:val="22"/>
+          <w:lang w:val="en-US"/>
+        </w:rPr>
+        <w:t>multibytecodec</w:t>
+      </w:r>
+      <w:proofErr w:type="spellEnd"/>
+      <w:r>
+        <w:rPr>
+          <w:lang w:val="en-US"/>
+        </w:rPr>
+        <w:t xml:space="preserve">, </w:t>
+      </w:r>
+      <w:proofErr w:type="spellStart"/>
+      <w:r>
+        <w:rPr>
+          <w:sz w:val="22"/>
+          <w:lang w:val="en-US"/>
+        </w:rPr>
+        <w:t>copyreg</w:t>
+      </w:r>
+      <w:proofErr w:type="spellEnd"/>
+      <w:r>
+        <w:rPr>
+          <w:lang w:val="en-US"/>
+        </w:rPr>
+        <w:t xml:space="preserve">, </w:t>
+      </w:r>
+      <w:r>
+        <w:rPr>
+          <w:sz w:val="22"/>
+          <w:lang w:val="en-US"/>
+        </w:rPr>
+        <w:t>operator</w:t>
+      </w:r>
+      <w:r>
+        <w:rPr>
+          <w:lang w:val="en-US"/>
+        </w:rPr>
+        <w:t xml:space="preserve">, </w:t>
+      </w:r>
+      <w:r>
+        <w:rPr>
+          <w:sz w:val="22"/>
+          <w:lang w:val="en-US"/>
+        </w:rPr>
+        <w:t>this</w:t>
+      </w:r>
+      <w:r>
+        <w:rPr>
+          <w:lang w:val="en-US"/>
+        </w:rPr>
+        <w:t xml:space="preserve">, </w:t>
+      </w:r>
+      <w:r>
+        <w:rPr>
+          <w:sz w:val="22"/>
+          <w:lang w:val="en-US"/>
+        </w:rPr>
+        <w:t>_</w:t>
+      </w:r>
+      <w:proofErr w:type="spellStart"/>
+      <w:r>
+        <w:rPr>
+          <w:sz w:val="22"/>
+          <w:lang w:val="en-US"/>
+        </w:rPr>
+        <w:t>multiprocessingcrypt</w:t>
+      </w:r>
+      <w:proofErr w:type="spellEnd"/>
+      <w:r>
+        <w:rPr>
+          <w:lang w:val="en-US"/>
+        </w:rPr>
+        <w:t xml:space="preserve">, </w:t>
+      </w:r>
+      <w:proofErr w:type="spellStart"/>
+      <w:r>
+        <w:rPr>
+          <w:sz w:val="22"/>
+          <w:lang w:val="en-US"/>
+        </w:rPr>
+        <w:t>optparse</w:t>
+      </w:r>
+      <w:proofErr w:type="spellEnd"/>
+      <w:r>
+        <w:rPr>
+          <w:lang w:val="en-US"/>
+        </w:rPr>
+        <w:t xml:space="preserve">, </w:t>
+      </w:r>
+      <w:r>
+        <w:rPr>
+          <w:sz w:val="22"/>
+          <w:lang w:val="en-US"/>
+        </w:rPr>
+        <w:t>threading</w:t>
+      </w:r>
+      <w:r>
+        <w:rPr>
+          <w:lang w:val="en-US"/>
+        </w:rPr>
+        <w:t xml:space="preserve">, </w:t>
+      </w:r>
+      <w:r>
+        <w:rPr>
+          <w:sz w:val="22"/>
+          <w:lang w:val="en-US"/>
+        </w:rPr>
+        <w:t>_opcode</w:t>
+      </w:r>
+      <w:r>
+        <w:rPr>
+          <w:lang w:val="en-US"/>
+        </w:rPr>
+        <w:t xml:space="preserve">, </w:t>
+      </w:r>
+      <w:r>
+        <w:rPr>
+          <w:sz w:val="22"/>
+          <w:lang w:val="en-US"/>
+        </w:rPr>
+        <w:t>csv</w:t>
+      </w:r>
+      <w:r>
+        <w:rPr>
+          <w:lang w:val="en-US"/>
+        </w:rPr>
+        <w:t xml:space="preserve">, </w:t>
+      </w:r>
+      <w:proofErr w:type="spellStart"/>
+      <w:r>
+        <w:rPr>
+          <w:sz w:val="22"/>
+          <w:lang w:val="en-US"/>
+        </w:rPr>
+        <w:t>os</w:t>
+      </w:r>
+      <w:proofErr w:type="spellEnd"/>
+      <w:r>
+        <w:rPr>
+          <w:lang w:val="en-US"/>
+        </w:rPr>
+        <w:t xml:space="preserve">, </w:t>
+      </w:r>
+      <w:r>
+        <w:rPr>
+          <w:sz w:val="22"/>
+          <w:lang w:val="en-US"/>
+        </w:rPr>
+        <w:t>time</w:t>
+      </w:r>
+      <w:r>
+        <w:rPr>
+          <w:lang w:val="en-US"/>
+        </w:rPr>
+        <w:t xml:space="preserve">, </w:t>
+      </w:r>
+      <w:r>
+        <w:rPr>
+          <w:sz w:val="22"/>
+          <w:lang w:val="en-US"/>
+        </w:rPr>
+        <w:t>_operator</w:t>
+      </w:r>
+      <w:r>
+        <w:rPr>
+          <w:lang w:val="en-US"/>
+        </w:rPr>
+        <w:t xml:space="preserve">, </w:t>
+      </w:r>
+      <w:proofErr w:type="spellStart"/>
+      <w:r>
+        <w:rPr>
+          <w:sz w:val="22"/>
+          <w:lang w:val="en-US"/>
+        </w:rPr>
+        <w:t>ctypes</w:t>
+      </w:r>
+      <w:proofErr w:type="spellEnd"/>
+      <w:r>
+        <w:rPr>
+          <w:lang w:val="en-US"/>
+        </w:rPr>
+        <w:t xml:space="preserve">, </w:t>
+      </w:r>
+      <w:r>
+        <w:rPr>
+          <w:sz w:val="22"/>
+          <w:lang w:val="en-US"/>
+        </w:rPr>
+        <w:t>parser</w:t>
+      </w:r>
+      <w:r>
+        <w:rPr>
+          <w:lang w:val="en-US"/>
+        </w:rPr>
+        <w:t xml:space="preserve">, </w:t>
+      </w:r>
+      <w:proofErr w:type="spellStart"/>
+      <w:r>
+        <w:rPr>
+          <w:sz w:val="22"/>
+          <w:lang w:val="en-US"/>
+        </w:rPr>
+        <w:t>timeit</w:t>
+      </w:r>
+      <w:proofErr w:type="spellEnd"/>
+      <w:r>
+        <w:rPr>
+          <w:lang w:val="en-US"/>
+        </w:rPr>
+        <w:t xml:space="preserve">, </w:t>
+      </w:r>
+      <w:r>
+        <w:rPr>
+          <w:sz w:val="22"/>
+          <w:lang w:val="en-US"/>
+        </w:rPr>
+        <w:t>_</w:t>
+      </w:r>
+      <w:proofErr w:type="spellStart"/>
+      <w:r>
+        <w:rPr>
+          <w:sz w:val="22"/>
+          <w:lang w:val="en-US"/>
+        </w:rPr>
+        <w:t>osx_support</w:t>
+      </w:r>
+      <w:proofErr w:type="spellEnd"/>
+      <w:r>
+        <w:rPr>
+          <w:lang w:val="en-US"/>
+        </w:rPr>
+        <w:t xml:space="preserve">, </w:t>
+      </w:r>
+      <w:r>
+        <w:rPr>
+          <w:sz w:val="22"/>
+          <w:lang w:val="en-US"/>
+        </w:rPr>
+        <w:t>curses</w:t>
+      </w:r>
+      <w:r>
+        <w:rPr>
+          <w:lang w:val="en-US"/>
+        </w:rPr>
+        <w:t xml:space="preserve">, </w:t>
+      </w:r>
+      <w:proofErr w:type="spellStart"/>
+      <w:r>
+        <w:rPr>
+          <w:sz w:val="22"/>
+          <w:lang w:val="en-US"/>
+        </w:rPr>
+        <w:t>parso</w:t>
+      </w:r>
+      <w:proofErr w:type="spellEnd"/>
+      <w:r>
+        <w:rPr>
+          <w:lang w:val="en-US"/>
+        </w:rPr>
+        <w:t xml:space="preserve">, </w:t>
+      </w:r>
+      <w:proofErr w:type="spellStart"/>
+      <w:r>
+        <w:rPr>
+          <w:sz w:val="22"/>
+          <w:lang w:val="en-US"/>
+        </w:rPr>
+        <w:t>tkinter</w:t>
+      </w:r>
+      <w:proofErr w:type="spellEnd"/>
+      <w:r>
+        <w:rPr>
+          <w:lang w:val="en-US"/>
+        </w:rPr>
+        <w:t xml:space="preserve">, </w:t>
+      </w:r>
+      <w:r>
+        <w:rPr>
+          <w:sz w:val="22"/>
+          <w:lang w:val="en-US"/>
+        </w:rPr>
+        <w:t>_overlapped</w:t>
+      </w:r>
+      <w:r>
+        <w:rPr>
+          <w:lang w:val="en-US"/>
+        </w:rPr>
+        <w:t xml:space="preserve">, </w:t>
+      </w:r>
+      <w:proofErr w:type="spellStart"/>
+      <w:r>
+        <w:rPr>
+          <w:sz w:val="22"/>
+          <w:lang w:val="en-US"/>
+        </w:rPr>
+        <w:t>cythonmagic</w:t>
+      </w:r>
+      <w:proofErr w:type="spellEnd"/>
+      <w:r>
+        <w:rPr>
+          <w:lang w:val="en-US"/>
+        </w:rPr>
+        <w:t xml:space="preserve">, </w:t>
+      </w:r>
+      <w:proofErr w:type="spellStart"/>
+      <w:r>
+        <w:rPr>
+          <w:sz w:val="22"/>
+          <w:lang w:val="en-US"/>
+        </w:rPr>
+        <w:t>pathlib</w:t>
+      </w:r>
+      <w:proofErr w:type="spellEnd"/>
+      <w:r>
+        <w:rPr>
+          <w:lang w:val="en-US"/>
+        </w:rPr>
+        <w:t xml:space="preserve">, </w:t>
+      </w:r>
+      <w:r>
+        <w:rPr>
+          <w:sz w:val="22"/>
+          <w:lang w:val="en-US"/>
+        </w:rPr>
+        <w:t>token</w:t>
+      </w:r>
+      <w:r>
+        <w:rPr>
+          <w:lang w:val="en-US"/>
+        </w:rPr>
+        <w:t xml:space="preserve">, </w:t>
+      </w:r>
+      <w:r>
+        <w:rPr>
+          <w:sz w:val="22"/>
+          <w:lang w:val="en-US"/>
+        </w:rPr>
+        <w:t>_pickle</w:t>
+      </w:r>
+      <w:r>
+        <w:rPr>
+          <w:lang w:val="en-US"/>
+        </w:rPr>
+        <w:t xml:space="preserve">, </w:t>
+      </w:r>
+      <w:proofErr w:type="spellStart"/>
+      <w:r>
+        <w:rPr>
+          <w:sz w:val="22"/>
+          <w:lang w:val="en-US"/>
+        </w:rPr>
+        <w:t>dataclasses</w:t>
+      </w:r>
+      <w:proofErr w:type="spellEnd"/>
+      <w:r>
+        <w:rPr>
+          <w:lang w:val="en-US"/>
+        </w:rPr>
+        <w:t xml:space="preserve">, </w:t>
+      </w:r>
+      <w:proofErr w:type="spellStart"/>
+      <w:r>
+        <w:rPr>
+          <w:sz w:val="22"/>
+          <w:lang w:val="en-US"/>
+        </w:rPr>
+        <w:t>pdb</w:t>
+      </w:r>
+      <w:proofErr w:type="spellEnd"/>
+      <w:r>
+        <w:rPr>
+          <w:lang w:val="en-US"/>
+        </w:rPr>
+        <w:t xml:space="preserve">, </w:t>
+      </w:r>
+      <w:r>
+        <w:rPr>
+          <w:sz w:val="22"/>
+          <w:lang w:val="en-US"/>
+        </w:rPr>
+        <w:t>tokenize</w:t>
+      </w:r>
+      <w:r>
+        <w:rPr>
+          <w:lang w:val="en-US"/>
+        </w:rPr>
+        <w:t xml:space="preserve">, </w:t>
+      </w:r>
+      <w:r>
+        <w:rPr>
+          <w:sz w:val="22"/>
+          <w:lang w:val="en-US"/>
+        </w:rPr>
+        <w:t>_</w:t>
+      </w:r>
+      <w:proofErr w:type="spellStart"/>
+      <w:r>
+        <w:rPr>
+          <w:sz w:val="22"/>
+          <w:lang w:val="en-US"/>
+        </w:rPr>
+        <w:t>py_abc</w:t>
+      </w:r>
+      <w:proofErr w:type="spellEnd"/>
+      <w:r>
+        <w:rPr>
+          <w:lang w:val="en-US"/>
+        </w:rPr>
+        <w:t xml:space="preserve">, </w:t>
+      </w:r>
+      <w:r>
+        <w:rPr>
+          <w:sz w:val="22"/>
+          <w:lang w:val="en-US"/>
+        </w:rPr>
+        <w:t>datetime</w:t>
+      </w:r>
+      <w:r>
+        <w:rPr>
+          <w:lang w:val="en-US"/>
+        </w:rPr>
+        <w:t xml:space="preserve">, </w:t>
+      </w:r>
+      <w:r>
+        <w:rPr>
+          <w:sz w:val="22"/>
+          <w:lang w:val="en-US"/>
+        </w:rPr>
+        <w:t>pickle</w:t>
+      </w:r>
+      <w:r>
+        <w:rPr>
+          <w:lang w:val="en-US"/>
+        </w:rPr>
+        <w:t xml:space="preserve">, </w:t>
+      </w:r>
+      <w:r>
+        <w:rPr>
+          <w:sz w:val="22"/>
+          <w:lang w:val="en-US"/>
+        </w:rPr>
+        <w:t>trace</w:t>
+      </w:r>
+      <w:r>
+        <w:rPr>
+          <w:lang w:val="en-US"/>
+        </w:rPr>
+        <w:t xml:space="preserve">, </w:t>
+      </w:r>
+      <w:r>
+        <w:rPr>
+          <w:sz w:val="22"/>
+          <w:lang w:val="en-US"/>
+        </w:rPr>
+        <w:t>_</w:t>
+      </w:r>
+      <w:proofErr w:type="spellStart"/>
+      <w:r>
+        <w:rPr>
+          <w:sz w:val="22"/>
+          <w:lang w:val="en-US"/>
+        </w:rPr>
+        <w:t>pydecimal</w:t>
+      </w:r>
+      <w:proofErr w:type="spellEnd"/>
+      <w:r>
+        <w:rPr>
+          <w:lang w:val="en-US"/>
+        </w:rPr>
+        <w:t xml:space="preserve">, </w:t>
+      </w:r>
+      <w:proofErr w:type="spellStart"/>
+      <w:r>
+        <w:rPr>
+          <w:sz w:val="22"/>
+          <w:lang w:val="en-US"/>
+        </w:rPr>
+        <w:t>dbm</w:t>
+      </w:r>
+      <w:proofErr w:type="spellEnd"/>
+      <w:r>
+        <w:rPr>
+          <w:lang w:val="en-US"/>
+        </w:rPr>
+        <w:t xml:space="preserve">, </w:t>
+      </w:r>
+      <w:proofErr w:type="spellStart"/>
+      <w:r>
+        <w:rPr>
+          <w:sz w:val="22"/>
+          <w:lang w:val="en-US"/>
+        </w:rPr>
+        <w:t>pickleshare</w:t>
+      </w:r>
+      <w:proofErr w:type="spellEnd"/>
+      <w:r>
+        <w:rPr>
+          <w:lang w:val="en-US"/>
+        </w:rPr>
+        <w:t xml:space="preserve">, </w:t>
+      </w:r>
+      <w:r>
+        <w:rPr>
+          <w:sz w:val="22"/>
+          <w:lang w:val="en-US"/>
+        </w:rPr>
+        <w:t>traceback</w:t>
+      </w:r>
+      <w:r>
+        <w:rPr>
+          <w:lang w:val="en-US"/>
+        </w:rPr>
+        <w:t xml:space="preserve">, </w:t>
+      </w:r>
+      <w:r>
+        <w:rPr>
+          <w:sz w:val="22"/>
+          <w:lang w:val="en-US"/>
+        </w:rPr>
+        <w:t>_</w:t>
+      </w:r>
+      <w:proofErr w:type="spellStart"/>
+      <w:r>
+        <w:rPr>
+          <w:sz w:val="22"/>
+          <w:lang w:val="en-US"/>
+        </w:rPr>
+        <w:t>pyio</w:t>
+      </w:r>
+      <w:proofErr w:type="spellEnd"/>
+      <w:r>
+        <w:rPr>
+          <w:lang w:val="en-US"/>
+        </w:rPr>
+        <w:t xml:space="preserve">, </w:t>
+      </w:r>
+      <w:r>
+        <w:rPr>
+          <w:sz w:val="22"/>
+          <w:lang w:val="en-US"/>
+        </w:rPr>
+        <w:t>decimal</w:t>
+      </w:r>
+      <w:r>
+        <w:rPr>
+          <w:lang w:val="en-US"/>
+        </w:rPr>
+        <w:t xml:space="preserve">, </w:t>
+      </w:r>
+      <w:proofErr w:type="spellStart"/>
+      <w:r>
+        <w:rPr>
+          <w:sz w:val="22"/>
+          <w:lang w:val="en-US"/>
+        </w:rPr>
+        <w:t>pickletools</w:t>
+      </w:r>
+      <w:proofErr w:type="spellEnd"/>
+      <w:r>
+        <w:rPr>
+          <w:lang w:val="en-US"/>
+        </w:rPr>
+        <w:t xml:space="preserve">, </w:t>
+      </w:r>
+      <w:proofErr w:type="spellStart"/>
+      <w:r>
+        <w:rPr>
+          <w:sz w:val="22"/>
+          <w:lang w:val="en-US"/>
+        </w:rPr>
+        <w:t>tracemalloc</w:t>
+      </w:r>
+      <w:proofErr w:type="spellEnd"/>
+      <w:r>
+        <w:rPr>
+          <w:lang w:val="en-US"/>
+        </w:rPr>
+        <w:t xml:space="preserve">, </w:t>
+      </w:r>
+      <w:r>
+        <w:rPr>
+          <w:sz w:val="22"/>
+          <w:lang w:val="en-US"/>
+        </w:rPr>
+        <w:t>_queue</w:t>
+      </w:r>
+      <w:r>
+        <w:rPr>
+          <w:lang w:val="en-US"/>
+        </w:rPr>
+        <w:t xml:space="preserve">, </w:t>
+      </w:r>
+      <w:r>
+        <w:rPr>
+          <w:sz w:val="22"/>
+          <w:lang w:val="en-US"/>
+        </w:rPr>
+        <w:t>decorator</w:t>
+      </w:r>
+      <w:r>
+        <w:rPr>
+          <w:lang w:val="en-US"/>
+        </w:rPr>
+        <w:t xml:space="preserve">, </w:t>
+      </w:r>
+      <w:r>
+        <w:rPr>
+          <w:sz w:val="22"/>
+          <w:lang w:val="en-US"/>
+        </w:rPr>
+        <w:t>pip</w:t>
+      </w:r>
+      <w:r>
+        <w:rPr>
+          <w:lang w:val="en-US"/>
+        </w:rPr>
+        <w:t xml:space="preserve">, </w:t>
+      </w:r>
+      <w:proofErr w:type="spellStart"/>
+      <w:r>
+        <w:rPr>
+          <w:sz w:val="22"/>
+          <w:lang w:val="en-US"/>
+        </w:rPr>
+        <w:t>traitlets</w:t>
+      </w:r>
+      <w:proofErr w:type="spellEnd"/>
+      <w:r>
+        <w:rPr>
+          <w:lang w:val="en-US"/>
+        </w:rPr>
+        <w:t xml:space="preserve">, </w:t>
+      </w:r>
+      <w:r>
+        <w:rPr>
+          <w:sz w:val="22"/>
+          <w:lang w:val="en-US"/>
+        </w:rPr>
+        <w:t>_random</w:t>
+      </w:r>
+      <w:r>
+        <w:rPr>
+          <w:lang w:val="en-US"/>
+        </w:rPr>
+        <w:t xml:space="preserve">, </w:t>
+      </w:r>
+      <w:proofErr w:type="spellStart"/>
+      <w:r>
+        <w:rPr>
+          <w:sz w:val="22"/>
+          <w:lang w:val="en-US"/>
+        </w:rPr>
+        <w:t>difflib</w:t>
+      </w:r>
+      <w:proofErr w:type="spellEnd"/>
+      <w:r>
+        <w:rPr>
+          <w:lang w:val="en-US"/>
+        </w:rPr>
+        <w:t xml:space="preserve">, </w:t>
+      </w:r>
+      <w:r>
+        <w:rPr>
+          <w:sz w:val="22"/>
+          <w:lang w:val="en-US"/>
+        </w:rPr>
+        <w:t>pipes</w:t>
+      </w:r>
+      <w:r>
+        <w:rPr>
+          <w:lang w:val="en-US"/>
+        </w:rPr>
+        <w:t xml:space="preserve">, </w:t>
+      </w:r>
+      <w:proofErr w:type="spellStart"/>
+      <w:r>
+        <w:rPr>
+          <w:sz w:val="22"/>
+          <w:lang w:val="en-US"/>
+        </w:rPr>
+        <w:t>tty</w:t>
+      </w:r>
+      <w:proofErr w:type="spellEnd"/>
+      <w:r>
+        <w:rPr>
+          <w:lang w:val="en-US"/>
+        </w:rPr>
+        <w:t xml:space="preserve">, </w:t>
+      </w:r>
+      <w:r>
+        <w:rPr>
+          <w:sz w:val="22"/>
+          <w:lang w:val="en-US"/>
+        </w:rPr>
+        <w:t>_sha1</w:t>
+      </w:r>
+      <w:r>
+        <w:rPr>
+          <w:lang w:val="en-US"/>
+        </w:rPr>
+        <w:t xml:space="preserve">, </w:t>
+      </w:r>
+      <w:r>
+        <w:rPr>
+          <w:sz w:val="22"/>
+          <w:lang w:val="en-US"/>
+        </w:rPr>
+        <w:t>dis</w:t>
+      </w:r>
+      <w:r>
+        <w:rPr>
+          <w:lang w:val="en-US"/>
+        </w:rPr>
+        <w:t xml:space="preserve">, </w:t>
+      </w:r>
+      <w:proofErr w:type="spellStart"/>
+      <w:r>
+        <w:rPr>
+          <w:sz w:val="22"/>
+          <w:lang w:val="en-US"/>
+        </w:rPr>
+        <w:lastRenderedPageBreak/>
+        <w:t>pkg_resources</w:t>
+      </w:r>
+      <w:proofErr w:type="spellEnd"/>
+      <w:r>
+        <w:rPr>
+          <w:lang w:val="en-US"/>
+        </w:rPr>
+        <w:t xml:space="preserve">, </w:t>
+      </w:r>
+      <w:r>
+        <w:rPr>
+          <w:sz w:val="22"/>
+          <w:lang w:val="en-US"/>
+        </w:rPr>
+        <w:t>turtle</w:t>
+      </w:r>
+      <w:r>
+        <w:rPr>
+          <w:lang w:val="en-US"/>
+        </w:rPr>
+        <w:t xml:space="preserve">, </w:t>
+      </w:r>
+      <w:r>
+        <w:rPr>
+          <w:sz w:val="22"/>
+          <w:lang w:val="en-US"/>
+        </w:rPr>
+        <w:t>_sha256</w:t>
+      </w:r>
+      <w:r>
+        <w:rPr>
+          <w:lang w:val="en-US"/>
+        </w:rPr>
+        <w:t xml:space="preserve">, </w:t>
+      </w:r>
+      <w:proofErr w:type="spellStart"/>
+      <w:r>
+        <w:rPr>
+          <w:sz w:val="22"/>
+          <w:lang w:val="en-US"/>
+        </w:rPr>
+        <w:t>distutils</w:t>
+      </w:r>
+      <w:proofErr w:type="spellEnd"/>
+      <w:r>
+        <w:rPr>
+          <w:lang w:val="en-US"/>
+        </w:rPr>
+        <w:t xml:space="preserve">, </w:t>
+      </w:r>
+      <w:proofErr w:type="spellStart"/>
+      <w:r>
+        <w:rPr>
+          <w:sz w:val="22"/>
+          <w:lang w:val="en-US"/>
+        </w:rPr>
+        <w:t>pkgutil</w:t>
+      </w:r>
+      <w:proofErr w:type="spellEnd"/>
+      <w:r>
+        <w:rPr>
+          <w:lang w:val="en-US"/>
+        </w:rPr>
+        <w:t xml:space="preserve">, </w:t>
+      </w:r>
+      <w:proofErr w:type="spellStart"/>
+      <w:r>
+        <w:rPr>
+          <w:sz w:val="22"/>
+          <w:lang w:val="en-US"/>
+        </w:rPr>
+        <w:t>turtledemo</w:t>
+      </w:r>
+      <w:proofErr w:type="spellEnd"/>
+      <w:r>
+        <w:rPr>
+          <w:lang w:val="en-US"/>
+        </w:rPr>
+        <w:t xml:space="preserve">, </w:t>
+      </w:r>
+      <w:r>
+        <w:rPr>
+          <w:sz w:val="22"/>
+          <w:lang w:val="en-US"/>
+        </w:rPr>
+        <w:t>_sha3</w:t>
+      </w:r>
+      <w:r>
+        <w:rPr>
+          <w:lang w:val="en-US"/>
+        </w:rPr>
+        <w:t xml:space="preserve">, </w:t>
+      </w:r>
+      <w:proofErr w:type="spellStart"/>
+      <w:r>
+        <w:rPr>
+          <w:sz w:val="22"/>
+          <w:lang w:val="en-US"/>
+        </w:rPr>
+        <w:t>doctest</w:t>
+      </w:r>
+      <w:proofErr w:type="spellEnd"/>
+      <w:r>
+        <w:rPr>
+          <w:lang w:val="en-US"/>
+        </w:rPr>
+        <w:t xml:space="preserve">, </w:t>
+      </w:r>
+      <w:r>
+        <w:rPr>
+          <w:sz w:val="22"/>
+          <w:lang w:val="en-US"/>
+        </w:rPr>
+        <w:t>platform</w:t>
+      </w:r>
+      <w:r>
+        <w:rPr>
+          <w:lang w:val="en-US"/>
+        </w:rPr>
+        <w:t xml:space="preserve">, </w:t>
+      </w:r>
+      <w:r>
+        <w:rPr>
+          <w:sz w:val="22"/>
+          <w:lang w:val="en-US"/>
+        </w:rPr>
+        <w:t>types</w:t>
+      </w:r>
+      <w:r>
+        <w:rPr>
+          <w:lang w:val="en-US"/>
+        </w:rPr>
+        <w:t xml:space="preserve">, </w:t>
+      </w:r>
+      <w:r>
+        <w:rPr>
+          <w:sz w:val="22"/>
+          <w:lang w:val="en-US"/>
+        </w:rPr>
+        <w:t>_sha512</w:t>
+      </w:r>
+      <w:r>
+        <w:rPr>
+          <w:lang w:val="en-US"/>
+        </w:rPr>
+        <w:t xml:space="preserve">, </w:t>
+      </w:r>
+      <w:proofErr w:type="spellStart"/>
+      <w:r>
+        <w:rPr>
+          <w:sz w:val="22"/>
+          <w:lang w:val="en-US"/>
+        </w:rPr>
+        <w:t>dummy_threading</w:t>
+      </w:r>
+      <w:proofErr w:type="spellEnd"/>
+      <w:r>
+        <w:rPr>
+          <w:lang w:val="en-US"/>
+        </w:rPr>
+        <w:t xml:space="preserve">, </w:t>
+      </w:r>
+      <w:proofErr w:type="spellStart"/>
+      <w:r>
+        <w:rPr>
+          <w:sz w:val="22"/>
+          <w:lang w:val="en-US"/>
+        </w:rPr>
+        <w:t>plistlib</w:t>
+      </w:r>
+      <w:proofErr w:type="spellEnd"/>
+      <w:r>
+        <w:rPr>
+          <w:lang w:val="en-US"/>
+        </w:rPr>
+        <w:t xml:space="preserve">, </w:t>
+      </w:r>
+      <w:r>
+        <w:rPr>
+          <w:sz w:val="22"/>
+          <w:lang w:val="en-US"/>
+        </w:rPr>
+        <w:t>typing</w:t>
+      </w:r>
+      <w:r>
+        <w:rPr>
+          <w:lang w:val="en-US"/>
+        </w:rPr>
+        <w:t xml:space="preserve">, </w:t>
+      </w:r>
+      <w:r>
+        <w:rPr>
+          <w:sz w:val="22"/>
+          <w:lang w:val="en-US"/>
+        </w:rPr>
+        <w:t>_signal</w:t>
+      </w:r>
+      <w:r>
+        <w:rPr>
+          <w:lang w:val="en-US"/>
+        </w:rPr>
+        <w:t xml:space="preserve">, </w:t>
+      </w:r>
+      <w:proofErr w:type="spellStart"/>
+      <w:r>
+        <w:rPr>
+          <w:sz w:val="22"/>
+          <w:lang w:val="en-US"/>
+        </w:rPr>
+        <w:t>easy_install</w:t>
+      </w:r>
+      <w:proofErr w:type="spellEnd"/>
+      <w:r>
+        <w:rPr>
+          <w:lang w:val="en-US"/>
+        </w:rPr>
+        <w:t xml:space="preserve">, </w:t>
+      </w:r>
+      <w:proofErr w:type="spellStart"/>
+      <w:r>
+        <w:rPr>
+          <w:sz w:val="22"/>
+          <w:lang w:val="en-US"/>
+        </w:rPr>
+        <w:t>poplib</w:t>
+      </w:r>
+      <w:proofErr w:type="spellEnd"/>
+      <w:r>
+        <w:rPr>
+          <w:lang w:val="en-US"/>
+        </w:rPr>
+        <w:t xml:space="preserve">, </w:t>
+      </w:r>
+      <w:proofErr w:type="spellStart"/>
+      <w:r>
+        <w:rPr>
+          <w:sz w:val="22"/>
+          <w:lang w:val="en-US"/>
+        </w:rPr>
+        <w:t>unicodedata</w:t>
+      </w:r>
+      <w:proofErr w:type="spellEnd"/>
+      <w:r>
+        <w:rPr>
+          <w:lang w:val="en-US"/>
+        </w:rPr>
+        <w:t xml:space="preserve">, </w:t>
+      </w:r>
+      <w:r>
+        <w:rPr>
+          <w:sz w:val="22"/>
+          <w:lang w:val="en-US"/>
+        </w:rPr>
+        <w:t>_</w:t>
+      </w:r>
+      <w:proofErr w:type="spellStart"/>
+      <w:r>
+        <w:rPr>
+          <w:sz w:val="22"/>
+          <w:lang w:val="en-US"/>
+        </w:rPr>
+        <w:t>sitebuiltins</w:t>
+      </w:r>
+      <w:proofErr w:type="spellEnd"/>
+      <w:r>
+        <w:rPr>
+          <w:lang w:val="en-US"/>
+        </w:rPr>
+        <w:t xml:space="preserve">, </w:t>
+      </w:r>
+      <w:r>
+        <w:rPr>
+          <w:sz w:val="22"/>
+          <w:lang w:val="en-US"/>
+        </w:rPr>
+        <w:t>email</w:t>
+      </w:r>
+      <w:r>
+        <w:rPr>
+          <w:lang w:val="en-US"/>
+        </w:rPr>
+        <w:t xml:space="preserve">, </w:t>
+      </w:r>
+      <w:proofErr w:type="spellStart"/>
+      <w:r>
+        <w:rPr>
+          <w:sz w:val="22"/>
+          <w:lang w:val="en-US"/>
+        </w:rPr>
+        <w:t>posixpath</w:t>
+      </w:r>
+      <w:proofErr w:type="spellEnd"/>
+      <w:r>
+        <w:rPr>
+          <w:lang w:val="en-US"/>
+        </w:rPr>
+        <w:t xml:space="preserve">, </w:t>
+      </w:r>
+      <w:proofErr w:type="spellStart"/>
+      <w:r>
+        <w:rPr>
+          <w:sz w:val="22"/>
+          <w:lang w:val="en-US"/>
+        </w:rPr>
+        <w:t>unittest</w:t>
+      </w:r>
+      <w:proofErr w:type="spellEnd"/>
+      <w:r>
+        <w:rPr>
+          <w:lang w:val="en-US"/>
+        </w:rPr>
+        <w:t xml:space="preserve">, </w:t>
+      </w:r>
+      <w:r>
+        <w:rPr>
+          <w:sz w:val="22"/>
+          <w:lang w:val="en-US"/>
+        </w:rPr>
+        <w:t>_socket</w:t>
+      </w:r>
+      <w:r>
+        <w:rPr>
+          <w:lang w:val="en-US"/>
+        </w:rPr>
+        <w:t xml:space="preserve">, </w:t>
+      </w:r>
+      <w:r>
+        <w:rPr>
+          <w:sz w:val="22"/>
+          <w:lang w:val="en-US"/>
+        </w:rPr>
+        <w:t>encodings</w:t>
+      </w:r>
+      <w:r>
+        <w:rPr>
+          <w:lang w:val="en-US"/>
+        </w:rPr>
+        <w:t xml:space="preserve">, </w:t>
+      </w:r>
+      <w:proofErr w:type="spellStart"/>
+      <w:r>
+        <w:rPr>
+          <w:sz w:val="22"/>
+          <w:lang w:val="en-US"/>
+        </w:rPr>
+        <w:t>pprint</w:t>
+      </w:r>
+      <w:proofErr w:type="spellEnd"/>
+      <w:r>
+        <w:rPr>
+          <w:lang w:val="en-US"/>
+        </w:rPr>
+        <w:t xml:space="preserve">, </w:t>
+      </w:r>
+      <w:proofErr w:type="spellStart"/>
+      <w:r>
+        <w:rPr>
+          <w:sz w:val="22"/>
+          <w:lang w:val="en-US"/>
+        </w:rPr>
+        <w:t>urllib</w:t>
+      </w:r>
+      <w:proofErr w:type="spellEnd"/>
+      <w:r>
+        <w:rPr>
+          <w:lang w:val="en-US"/>
+        </w:rPr>
+        <w:t xml:space="preserve">, </w:t>
+      </w:r>
+      <w:r>
+        <w:rPr>
+          <w:sz w:val="22"/>
+          <w:lang w:val="en-US"/>
+        </w:rPr>
+        <w:t>_sqlite3</w:t>
+      </w:r>
+      <w:r>
+        <w:rPr>
+          <w:lang w:val="en-US"/>
+        </w:rPr>
+        <w:t xml:space="preserve">, </w:t>
+      </w:r>
+      <w:proofErr w:type="spellStart"/>
+      <w:r>
+        <w:rPr>
+          <w:sz w:val="22"/>
+          <w:lang w:val="en-US"/>
+        </w:rPr>
+        <w:t>ensurepip</w:t>
+      </w:r>
+      <w:proofErr w:type="spellEnd"/>
+      <w:r>
+        <w:rPr>
+          <w:lang w:val="en-US"/>
+        </w:rPr>
+        <w:t xml:space="preserve">, </w:t>
+      </w:r>
+      <w:r>
+        <w:rPr>
+          <w:sz w:val="22"/>
+          <w:lang w:val="en-US"/>
+        </w:rPr>
+        <w:t>profile</w:t>
+      </w:r>
+      <w:r>
+        <w:rPr>
+          <w:lang w:val="en-US"/>
+        </w:rPr>
+        <w:t xml:space="preserve">, </w:t>
+      </w:r>
+      <w:proofErr w:type="spellStart"/>
+      <w:r>
+        <w:rPr>
+          <w:sz w:val="22"/>
+          <w:lang w:val="en-US"/>
+        </w:rPr>
+        <w:t>uu</w:t>
+      </w:r>
+      <w:proofErr w:type="spellEnd"/>
+      <w:r>
+        <w:rPr>
+          <w:lang w:val="en-US"/>
+        </w:rPr>
+        <w:t xml:space="preserve">, </w:t>
+      </w:r>
+      <w:r>
+        <w:rPr>
+          <w:sz w:val="22"/>
+          <w:lang w:val="en-US"/>
+        </w:rPr>
+        <w:t>_</w:t>
+      </w:r>
+      <w:proofErr w:type="spellStart"/>
+      <w:r>
+        <w:rPr>
+          <w:sz w:val="22"/>
+          <w:lang w:val="en-US"/>
+        </w:rPr>
+        <w:t>sre</w:t>
+      </w:r>
+      <w:proofErr w:type="spellEnd"/>
+      <w:r>
+        <w:rPr>
+          <w:lang w:val="en-US"/>
+        </w:rPr>
+        <w:t xml:space="preserve">, </w:t>
+      </w:r>
+      <w:proofErr w:type="spellStart"/>
+      <w:r>
+        <w:rPr>
+          <w:sz w:val="22"/>
+          <w:lang w:val="en-US"/>
+        </w:rPr>
+        <w:t>enum</w:t>
+      </w:r>
+      <w:proofErr w:type="spellEnd"/>
+      <w:r>
+        <w:rPr>
+          <w:lang w:val="en-US"/>
+        </w:rPr>
+        <w:t xml:space="preserve">, </w:t>
+      </w:r>
+      <w:proofErr w:type="spellStart"/>
+      <w:r>
+        <w:rPr>
+          <w:sz w:val="22"/>
+          <w:lang w:val="en-US"/>
+        </w:rPr>
+        <w:t>prompt_toolkit</w:t>
+      </w:r>
+      <w:proofErr w:type="spellEnd"/>
+      <w:r>
+        <w:rPr>
+          <w:lang w:val="en-US"/>
+        </w:rPr>
+        <w:t xml:space="preserve">, </w:t>
+      </w:r>
+      <w:proofErr w:type="spellStart"/>
+      <w:r>
+        <w:rPr>
+          <w:sz w:val="22"/>
+          <w:lang w:val="en-US"/>
+        </w:rPr>
+        <w:t>uuid</w:t>
+      </w:r>
+      <w:proofErr w:type="spellEnd"/>
+      <w:r>
+        <w:rPr>
+          <w:lang w:val="en-US"/>
+        </w:rPr>
+        <w:t xml:space="preserve">, </w:t>
+      </w:r>
+      <w:r>
+        <w:rPr>
+          <w:sz w:val="22"/>
+          <w:lang w:val="en-US"/>
+        </w:rPr>
+        <w:t>_</w:t>
+      </w:r>
+      <w:proofErr w:type="spellStart"/>
+      <w:r>
+        <w:rPr>
+          <w:sz w:val="22"/>
+          <w:lang w:val="en-US"/>
+        </w:rPr>
+        <w:t>ssl</w:t>
+      </w:r>
+      <w:proofErr w:type="spellEnd"/>
+      <w:r>
+        <w:rPr>
+          <w:lang w:val="en-US"/>
+        </w:rPr>
+        <w:t xml:space="preserve">, </w:t>
+      </w:r>
+      <w:proofErr w:type="spellStart"/>
+      <w:r>
+        <w:rPr>
+          <w:sz w:val="22"/>
+          <w:lang w:val="en-US"/>
+        </w:rPr>
+        <w:t>errno</w:t>
+      </w:r>
+      <w:proofErr w:type="spellEnd"/>
+      <w:r>
+        <w:rPr>
+          <w:lang w:val="en-US"/>
+        </w:rPr>
+        <w:t xml:space="preserve">, </w:t>
+      </w:r>
+      <w:proofErr w:type="spellStart"/>
+      <w:r>
+        <w:rPr>
+          <w:sz w:val="22"/>
+          <w:lang w:val="en-US"/>
+        </w:rPr>
+        <w:t>pstats</w:t>
+      </w:r>
+      <w:proofErr w:type="spellEnd"/>
+      <w:r>
+        <w:rPr>
+          <w:lang w:val="en-US"/>
+        </w:rPr>
+        <w:t xml:space="preserve">, </w:t>
+      </w:r>
+      <w:proofErr w:type="spellStart"/>
+      <w:r>
+        <w:rPr>
+          <w:sz w:val="22"/>
+          <w:lang w:val="en-US"/>
+        </w:rPr>
+        <w:t>venv</w:t>
+      </w:r>
+      <w:proofErr w:type="spellEnd"/>
+      <w:r>
+        <w:rPr>
+          <w:lang w:val="en-US"/>
+        </w:rPr>
+        <w:t xml:space="preserve">, </w:t>
+      </w:r>
+      <w:r>
+        <w:rPr>
+          <w:sz w:val="22"/>
+          <w:lang w:val="en-US"/>
+        </w:rPr>
+        <w:t>_stat</w:t>
+      </w:r>
+      <w:r>
+        <w:rPr>
+          <w:lang w:val="en-US"/>
+        </w:rPr>
+        <w:t xml:space="preserve">, </w:t>
+      </w:r>
+      <w:proofErr w:type="spellStart"/>
+      <w:r>
+        <w:rPr>
+          <w:sz w:val="22"/>
+          <w:lang w:val="en-US"/>
+        </w:rPr>
+        <w:t>faulthandler</w:t>
+      </w:r>
+      <w:proofErr w:type="spellEnd"/>
+      <w:r>
+        <w:rPr>
+          <w:lang w:val="en-US"/>
+        </w:rPr>
+        <w:t xml:space="preserve">, </w:t>
+      </w:r>
+      <w:proofErr w:type="spellStart"/>
+      <w:r>
+        <w:rPr>
+          <w:sz w:val="22"/>
+          <w:lang w:val="en-US"/>
+        </w:rPr>
+        <w:t>pty</w:t>
+      </w:r>
+      <w:proofErr w:type="spellEnd"/>
+      <w:r>
+        <w:rPr>
+          <w:lang w:val="en-US"/>
+        </w:rPr>
+        <w:t xml:space="preserve">, </w:t>
+      </w:r>
+      <w:r>
+        <w:rPr>
+          <w:sz w:val="22"/>
+          <w:lang w:val="en-US"/>
+        </w:rPr>
+        <w:t>warnings</w:t>
+      </w:r>
+      <w:r>
+        <w:rPr>
+          <w:lang w:val="en-US"/>
+        </w:rPr>
+        <w:t xml:space="preserve">, </w:t>
+      </w:r>
+      <w:r>
+        <w:rPr>
+          <w:sz w:val="22"/>
+          <w:lang w:val="en-US"/>
+        </w:rPr>
+        <w:t>_string</w:t>
+      </w:r>
+      <w:r>
+        <w:rPr>
+          <w:lang w:val="en-US"/>
+        </w:rPr>
+        <w:t xml:space="preserve">, </w:t>
+      </w:r>
+      <w:proofErr w:type="spellStart"/>
+      <w:r>
+        <w:rPr>
+          <w:sz w:val="22"/>
+          <w:lang w:val="en-US"/>
+        </w:rPr>
+        <w:t>filecmp</w:t>
+      </w:r>
+      <w:proofErr w:type="spellEnd"/>
+      <w:r>
+        <w:rPr>
+          <w:lang w:val="en-US"/>
+        </w:rPr>
+        <w:t xml:space="preserve">, </w:t>
+      </w:r>
+      <w:proofErr w:type="spellStart"/>
+      <w:r>
+        <w:rPr>
+          <w:sz w:val="22"/>
+          <w:lang w:val="en-US"/>
+        </w:rPr>
+        <w:t>py_compile</w:t>
+      </w:r>
+      <w:proofErr w:type="spellEnd"/>
+      <w:r>
+        <w:rPr>
+          <w:lang w:val="en-US"/>
+        </w:rPr>
+        <w:t xml:space="preserve">, </w:t>
+      </w:r>
+      <w:r>
+        <w:rPr>
+          <w:sz w:val="22"/>
+          <w:lang w:val="en-US"/>
+        </w:rPr>
+        <w:t>wave</w:t>
+      </w:r>
+      <w:r>
+        <w:rPr>
+          <w:lang w:val="en-US"/>
+        </w:rPr>
+        <w:t xml:space="preserve">, </w:t>
+      </w:r>
+      <w:r>
+        <w:rPr>
+          <w:sz w:val="22"/>
+          <w:lang w:val="en-US"/>
+        </w:rPr>
+        <w:t>_</w:t>
+      </w:r>
+      <w:proofErr w:type="spellStart"/>
+      <w:r>
+        <w:rPr>
+          <w:sz w:val="22"/>
+          <w:lang w:val="en-US"/>
+        </w:rPr>
+        <w:t>strptime</w:t>
+      </w:r>
+      <w:proofErr w:type="spellEnd"/>
+      <w:r>
+        <w:rPr>
+          <w:lang w:val="en-US"/>
+        </w:rPr>
+        <w:t xml:space="preserve">, </w:t>
+      </w:r>
+      <w:proofErr w:type="spellStart"/>
+      <w:r>
+        <w:rPr>
+          <w:sz w:val="22"/>
+          <w:lang w:val="en-US"/>
+        </w:rPr>
+        <w:t>fileinput</w:t>
+      </w:r>
+      <w:proofErr w:type="spellEnd"/>
+      <w:r>
+        <w:rPr>
+          <w:lang w:val="en-US"/>
+        </w:rPr>
+        <w:t xml:space="preserve">, </w:t>
+      </w:r>
+      <w:proofErr w:type="spellStart"/>
+      <w:r>
+        <w:rPr>
+          <w:sz w:val="22"/>
+          <w:lang w:val="en-US"/>
+        </w:rPr>
+        <w:t>pyclbr</w:t>
+      </w:r>
+      <w:proofErr w:type="spellEnd"/>
+      <w:r>
+        <w:rPr>
+          <w:lang w:val="en-US"/>
+        </w:rPr>
+        <w:t xml:space="preserve">, </w:t>
+      </w:r>
+      <w:proofErr w:type="spellStart"/>
+      <w:r>
+        <w:rPr>
+          <w:sz w:val="22"/>
+          <w:lang w:val="en-US"/>
+        </w:rPr>
+        <w:t>wcwidth</w:t>
+      </w:r>
+      <w:proofErr w:type="spellEnd"/>
+      <w:r>
+        <w:rPr>
+          <w:lang w:val="en-US"/>
+        </w:rPr>
+        <w:t xml:space="preserve">, </w:t>
+      </w:r>
+      <w:r>
+        <w:rPr>
+          <w:sz w:val="22"/>
+          <w:lang w:val="en-US"/>
+        </w:rPr>
+        <w:t>_struct</w:t>
+      </w:r>
+      <w:r>
+        <w:rPr>
+          <w:lang w:val="en-US"/>
+        </w:rPr>
+        <w:t xml:space="preserve">, </w:t>
+      </w:r>
+      <w:proofErr w:type="spellStart"/>
+      <w:r>
+        <w:rPr>
+          <w:sz w:val="22"/>
+          <w:lang w:val="en-US"/>
+        </w:rPr>
+        <w:t>fnmatch</w:t>
+      </w:r>
+      <w:proofErr w:type="spellEnd"/>
+      <w:r>
+        <w:rPr>
+          <w:lang w:val="en-US"/>
+        </w:rPr>
+        <w:t xml:space="preserve">, </w:t>
+      </w:r>
+      <w:proofErr w:type="spellStart"/>
+      <w:r>
+        <w:rPr>
+          <w:sz w:val="22"/>
+          <w:lang w:val="en-US"/>
+        </w:rPr>
+        <w:t>pydoc</w:t>
+      </w:r>
+      <w:proofErr w:type="spellEnd"/>
+      <w:r>
+        <w:rPr>
+          <w:lang w:val="en-US"/>
+        </w:rPr>
+        <w:t xml:space="preserve">, </w:t>
+      </w:r>
+      <w:proofErr w:type="spellStart"/>
+      <w:r>
+        <w:rPr>
+          <w:sz w:val="22"/>
+          <w:lang w:val="en-US"/>
+        </w:rPr>
+        <w:t>weakref</w:t>
+      </w:r>
+      <w:proofErr w:type="spellEnd"/>
+      <w:r>
+        <w:rPr>
+          <w:lang w:val="en-US"/>
+        </w:rPr>
+        <w:t xml:space="preserve">, </w:t>
+      </w:r>
+      <w:r>
+        <w:rPr>
+          <w:sz w:val="22"/>
+          <w:lang w:val="en-US"/>
+        </w:rPr>
+        <w:t>_</w:t>
+      </w:r>
+      <w:proofErr w:type="spellStart"/>
+      <w:r>
+        <w:rPr>
+          <w:sz w:val="22"/>
+          <w:lang w:val="en-US"/>
+        </w:rPr>
+        <w:t>symtable</w:t>
+      </w:r>
+      <w:proofErr w:type="spellEnd"/>
+      <w:r>
+        <w:rPr>
+          <w:lang w:val="en-US"/>
+        </w:rPr>
+        <w:t xml:space="preserve">, </w:t>
+      </w:r>
+      <w:r>
+        <w:rPr>
+          <w:sz w:val="22"/>
+          <w:lang w:val="en-US"/>
+        </w:rPr>
+        <w:t>formatter</w:t>
+      </w:r>
+      <w:r>
+        <w:rPr>
+          <w:lang w:val="en-US"/>
+        </w:rPr>
+        <w:t xml:space="preserve">, </w:t>
+      </w:r>
+      <w:proofErr w:type="spellStart"/>
+      <w:r>
+        <w:rPr>
+          <w:sz w:val="22"/>
+          <w:lang w:val="en-US"/>
+        </w:rPr>
+        <w:t>pydoc_data</w:t>
+      </w:r>
+      <w:proofErr w:type="spellEnd"/>
+      <w:r>
+        <w:rPr>
+          <w:lang w:val="en-US"/>
+        </w:rPr>
+        <w:t xml:space="preserve">, </w:t>
+      </w:r>
+      <w:proofErr w:type="spellStart"/>
+      <w:r>
+        <w:rPr>
+          <w:sz w:val="22"/>
+          <w:lang w:val="en-US"/>
+        </w:rPr>
+        <w:t>webbrowser</w:t>
+      </w:r>
+      <w:proofErr w:type="spellEnd"/>
+      <w:r>
+        <w:rPr>
+          <w:lang w:val="en-US"/>
+        </w:rPr>
+        <w:t xml:space="preserve">, </w:t>
+      </w:r>
+      <w:r>
+        <w:rPr>
+          <w:sz w:val="22"/>
+          <w:lang w:val="en-US"/>
+        </w:rPr>
+        <w:t>_</w:t>
+      </w:r>
+      <w:proofErr w:type="spellStart"/>
+      <w:r>
+        <w:rPr>
+          <w:sz w:val="22"/>
+          <w:lang w:val="en-US"/>
+        </w:rPr>
+        <w:t>testbuffer</w:t>
+      </w:r>
+      <w:proofErr w:type="spellEnd"/>
+      <w:r>
+        <w:rPr>
+          <w:lang w:val="en-US"/>
+        </w:rPr>
+        <w:t xml:space="preserve">, </w:t>
+      </w:r>
+      <w:r>
+        <w:rPr>
+          <w:sz w:val="22"/>
+          <w:lang w:val="en-US"/>
+        </w:rPr>
+        <w:t>fractions</w:t>
+      </w:r>
+      <w:r>
+        <w:rPr>
+          <w:lang w:val="en-US"/>
+        </w:rPr>
+        <w:t xml:space="preserve">, </w:t>
+      </w:r>
+      <w:proofErr w:type="spellStart"/>
+      <w:r>
+        <w:rPr>
+          <w:sz w:val="22"/>
+          <w:lang w:val="en-US"/>
+        </w:rPr>
+        <w:t>pyexpat</w:t>
+      </w:r>
+      <w:proofErr w:type="spellEnd"/>
+      <w:r>
+        <w:rPr>
+          <w:lang w:val="en-US"/>
+        </w:rPr>
+        <w:t xml:space="preserve">, </w:t>
+      </w:r>
+      <w:proofErr w:type="spellStart"/>
+      <w:r>
+        <w:rPr>
+          <w:sz w:val="22"/>
+          <w:lang w:val="en-US"/>
+        </w:rPr>
+        <w:t>winreg</w:t>
+      </w:r>
+      <w:proofErr w:type="spellEnd"/>
+      <w:r>
+        <w:rPr>
+          <w:lang w:val="en-US"/>
+        </w:rPr>
+        <w:t xml:space="preserve">, </w:t>
+      </w:r>
+      <w:r>
+        <w:rPr>
+          <w:sz w:val="22"/>
+          <w:lang w:val="en-US"/>
+        </w:rPr>
+        <w:t>_</w:t>
+      </w:r>
+      <w:proofErr w:type="spellStart"/>
+      <w:r>
+        <w:rPr>
+          <w:sz w:val="22"/>
+          <w:lang w:val="en-US"/>
+        </w:rPr>
+        <w:t>testcapi</w:t>
+      </w:r>
+      <w:proofErr w:type="spellEnd"/>
+      <w:r>
+        <w:rPr>
+          <w:lang w:val="en-US"/>
+        </w:rPr>
+        <w:t xml:space="preserve">, </w:t>
+      </w:r>
+      <w:proofErr w:type="spellStart"/>
+      <w:r>
+        <w:rPr>
+          <w:sz w:val="22"/>
+          <w:lang w:val="en-US"/>
+        </w:rPr>
+        <w:t>ftplib</w:t>
+      </w:r>
+      <w:proofErr w:type="spellEnd"/>
+      <w:r>
+        <w:rPr>
+          <w:lang w:val="en-US"/>
+        </w:rPr>
+        <w:t xml:space="preserve">, </w:t>
+      </w:r>
+      <w:proofErr w:type="spellStart"/>
+      <w:r>
+        <w:rPr>
+          <w:sz w:val="22"/>
+          <w:lang w:val="en-US"/>
+        </w:rPr>
+        <w:t>pygments</w:t>
+      </w:r>
+      <w:proofErr w:type="spellEnd"/>
+      <w:r>
+        <w:rPr>
+          <w:lang w:val="en-US"/>
+        </w:rPr>
+        <w:t xml:space="preserve">, </w:t>
+      </w:r>
+      <w:proofErr w:type="spellStart"/>
+      <w:r>
+        <w:rPr>
+          <w:sz w:val="22"/>
+          <w:lang w:val="en-US"/>
+        </w:rPr>
+        <w:t>winsound</w:t>
+      </w:r>
+      <w:proofErr w:type="spellEnd"/>
+      <w:r>
+        <w:rPr>
+          <w:lang w:val="en-US"/>
+        </w:rPr>
+        <w:t xml:space="preserve">, </w:t>
+      </w:r>
+      <w:r>
+        <w:rPr>
+          <w:sz w:val="22"/>
+          <w:lang w:val="en-US"/>
+        </w:rPr>
+        <w:t>_</w:t>
+      </w:r>
+      <w:proofErr w:type="spellStart"/>
+      <w:r>
+        <w:rPr>
+          <w:sz w:val="22"/>
+          <w:lang w:val="en-US"/>
+        </w:rPr>
+        <w:t>testconsole</w:t>
+      </w:r>
+      <w:proofErr w:type="spellEnd"/>
+      <w:r>
+        <w:rPr>
+          <w:lang w:val="en-US"/>
+        </w:rPr>
+        <w:t xml:space="preserve">, </w:t>
+      </w:r>
+      <w:proofErr w:type="spellStart"/>
+      <w:r>
+        <w:rPr>
+          <w:sz w:val="22"/>
+          <w:lang w:val="en-US"/>
+        </w:rPr>
+        <w:t>functools</w:t>
+      </w:r>
+      <w:proofErr w:type="spellEnd"/>
+      <w:r>
+        <w:rPr>
+          <w:lang w:val="en-US"/>
+        </w:rPr>
+        <w:t xml:space="preserve">, </w:t>
+      </w:r>
+      <w:r>
+        <w:rPr>
+          <w:sz w:val="22"/>
+          <w:lang w:val="en-US"/>
+        </w:rPr>
+        <w:t>queue</w:t>
+      </w:r>
+      <w:r>
+        <w:rPr>
+          <w:lang w:val="en-US"/>
+        </w:rPr>
+        <w:t xml:space="preserve">, </w:t>
+      </w:r>
+      <w:proofErr w:type="spellStart"/>
+      <w:r>
+        <w:rPr>
+          <w:sz w:val="22"/>
+          <w:lang w:val="en-US"/>
+        </w:rPr>
+        <w:t>wsgiref</w:t>
+      </w:r>
+      <w:proofErr w:type="spellEnd"/>
+      <w:r>
+        <w:rPr>
+          <w:lang w:val="en-US"/>
+        </w:rPr>
+        <w:t xml:space="preserve">, </w:t>
+      </w:r>
+      <w:r>
+        <w:rPr>
+          <w:sz w:val="22"/>
+          <w:lang w:val="en-US"/>
+        </w:rPr>
+        <w:t>_</w:t>
+      </w:r>
+      <w:proofErr w:type="spellStart"/>
+      <w:r>
+        <w:rPr>
+          <w:sz w:val="22"/>
+          <w:lang w:val="en-US"/>
+        </w:rPr>
+        <w:t>testimportmultiplegc</w:t>
+      </w:r>
+      <w:proofErr w:type="spellEnd"/>
+      <w:r>
+        <w:rPr>
+          <w:lang w:val="en-US"/>
+        </w:rPr>
+        <w:t xml:space="preserve">, </w:t>
+      </w:r>
+      <w:proofErr w:type="spellStart"/>
+      <w:r>
+        <w:rPr>
+          <w:sz w:val="22"/>
+          <w:lang w:val="en-US"/>
+        </w:rPr>
+        <w:t>quopri</w:t>
+      </w:r>
+      <w:proofErr w:type="spellEnd"/>
+      <w:r>
+        <w:rPr>
+          <w:lang w:val="en-US"/>
+        </w:rPr>
+        <w:t xml:space="preserve">, </w:t>
+      </w:r>
+      <w:proofErr w:type="spellStart"/>
+      <w:r>
+        <w:rPr>
+          <w:sz w:val="22"/>
+          <w:lang w:val="en-US"/>
+        </w:rPr>
+        <w:t>xdrlib</w:t>
+      </w:r>
+      <w:proofErr w:type="spellEnd"/>
+      <w:r>
+        <w:rPr>
+          <w:lang w:val="en-US"/>
+        </w:rPr>
+        <w:t xml:space="preserve">, </w:t>
+      </w:r>
+      <w:r>
+        <w:rPr>
+          <w:sz w:val="22"/>
+          <w:lang w:val="en-US"/>
+        </w:rPr>
+        <w:t>_</w:t>
+      </w:r>
+      <w:proofErr w:type="spellStart"/>
+      <w:r>
+        <w:rPr>
+          <w:sz w:val="22"/>
+          <w:lang w:val="en-US"/>
+        </w:rPr>
+        <w:t>testmultiphase</w:t>
+      </w:r>
+      <w:proofErr w:type="spellEnd"/>
+      <w:r>
+        <w:rPr>
+          <w:lang w:val="en-US"/>
+        </w:rPr>
+        <w:t xml:space="preserve">, </w:t>
+      </w:r>
+      <w:proofErr w:type="spellStart"/>
+      <w:r>
+        <w:rPr>
+          <w:sz w:val="22"/>
+          <w:lang w:val="en-US"/>
+        </w:rPr>
+        <w:t>genericpath</w:t>
+      </w:r>
+      <w:proofErr w:type="spellEnd"/>
+      <w:r>
+        <w:rPr>
+          <w:lang w:val="en-US"/>
+        </w:rPr>
+        <w:t xml:space="preserve">, </w:t>
+      </w:r>
+      <w:r>
+        <w:rPr>
+          <w:sz w:val="22"/>
+          <w:lang w:val="en-US"/>
+        </w:rPr>
+        <w:t>random</w:t>
+      </w:r>
+      <w:r>
+        <w:rPr>
+          <w:lang w:val="en-US"/>
+        </w:rPr>
+        <w:t xml:space="preserve">, </w:t>
+      </w:r>
+      <w:r>
+        <w:rPr>
+          <w:sz w:val="22"/>
+          <w:lang w:val="en-US"/>
+        </w:rPr>
+        <w:t>xml</w:t>
+      </w:r>
+      <w:r>
+        <w:rPr>
+          <w:lang w:val="en-US"/>
+        </w:rPr>
+        <w:t xml:space="preserve">, </w:t>
+      </w:r>
+      <w:r>
+        <w:rPr>
+          <w:sz w:val="22"/>
+          <w:lang w:val="en-US"/>
+        </w:rPr>
+        <w:t>_thread</w:t>
+      </w:r>
+      <w:r>
+        <w:rPr>
+          <w:lang w:val="en-US"/>
+        </w:rPr>
+        <w:t xml:space="preserve">, </w:t>
+      </w:r>
+      <w:proofErr w:type="spellStart"/>
+      <w:r>
+        <w:rPr>
+          <w:sz w:val="22"/>
+          <w:lang w:val="en-US"/>
+        </w:rPr>
+        <w:t>getopt</w:t>
+      </w:r>
+      <w:proofErr w:type="spellEnd"/>
+      <w:r>
+        <w:rPr>
+          <w:lang w:val="en-US"/>
+        </w:rPr>
+        <w:t xml:space="preserve">, </w:t>
+      </w:r>
+      <w:r>
+        <w:rPr>
+          <w:sz w:val="22"/>
+          <w:lang w:val="en-US"/>
+        </w:rPr>
+        <w:t>re</w:t>
+      </w:r>
+      <w:r>
+        <w:rPr>
+          <w:lang w:val="en-US"/>
+        </w:rPr>
+        <w:t xml:space="preserve">, </w:t>
+      </w:r>
+      <w:proofErr w:type="spellStart"/>
+      <w:r>
+        <w:rPr>
+          <w:sz w:val="22"/>
+          <w:lang w:val="en-US"/>
+        </w:rPr>
+        <w:t>xmlrpc</w:t>
+      </w:r>
+      <w:proofErr w:type="spellEnd"/>
+      <w:r>
+        <w:rPr>
+          <w:lang w:val="en-US"/>
+        </w:rPr>
+        <w:t xml:space="preserve">, </w:t>
+      </w:r>
+      <w:r>
+        <w:rPr>
+          <w:sz w:val="22"/>
+          <w:lang w:val="en-US"/>
+        </w:rPr>
+        <w:t>_</w:t>
+      </w:r>
+      <w:proofErr w:type="spellStart"/>
+      <w:r>
+        <w:rPr>
+          <w:sz w:val="22"/>
+          <w:lang w:val="en-US"/>
+        </w:rPr>
+        <w:t>threading_localgetpass</w:t>
+      </w:r>
+      <w:proofErr w:type="spellEnd"/>
+      <w:r>
+        <w:rPr>
+          <w:lang w:val="en-US"/>
+        </w:rPr>
+        <w:t xml:space="preserve">, </w:t>
+      </w:r>
+      <w:proofErr w:type="spellStart"/>
+      <w:r>
+        <w:rPr>
+          <w:sz w:val="22"/>
+          <w:lang w:val="en-US"/>
+        </w:rPr>
+        <w:t>reprlib</w:t>
+      </w:r>
+      <w:proofErr w:type="spellEnd"/>
+      <w:r>
+        <w:rPr>
+          <w:lang w:val="en-US"/>
+        </w:rPr>
+        <w:t xml:space="preserve">, </w:t>
+      </w:r>
+      <w:proofErr w:type="spellStart"/>
+      <w:r>
+        <w:rPr>
+          <w:sz w:val="22"/>
+          <w:lang w:val="en-US"/>
+        </w:rPr>
+        <w:t>xxsubtype</w:t>
+      </w:r>
+      <w:proofErr w:type="spellEnd"/>
+      <w:r>
+        <w:rPr>
+          <w:lang w:val="en-US"/>
+        </w:rPr>
+        <w:t xml:space="preserve">, </w:t>
+      </w:r>
+      <w:r>
+        <w:rPr>
+          <w:sz w:val="22"/>
+          <w:lang w:val="en-US"/>
+        </w:rPr>
+        <w:t>_</w:t>
+      </w:r>
+      <w:proofErr w:type="spellStart"/>
+      <w:r>
+        <w:rPr>
+          <w:sz w:val="22"/>
+          <w:lang w:val="en-US"/>
+        </w:rPr>
+        <w:t>tkinter</w:t>
+      </w:r>
+      <w:proofErr w:type="spellEnd"/>
+      <w:r>
+        <w:rPr>
+          <w:lang w:val="en-US"/>
+        </w:rPr>
+        <w:t xml:space="preserve">, </w:t>
+      </w:r>
+      <w:proofErr w:type="spellStart"/>
+      <w:r>
+        <w:rPr>
+          <w:sz w:val="22"/>
+          <w:lang w:val="en-US"/>
+        </w:rPr>
+        <w:t>gettext</w:t>
+      </w:r>
+      <w:proofErr w:type="spellEnd"/>
+      <w:r>
+        <w:rPr>
+          <w:lang w:val="en-US"/>
+        </w:rPr>
+        <w:t xml:space="preserve">, </w:t>
+      </w:r>
+      <w:proofErr w:type="spellStart"/>
+      <w:r>
+        <w:rPr>
+          <w:sz w:val="22"/>
+          <w:lang w:val="en-US"/>
+        </w:rPr>
+        <w:t>rlcompleter</w:t>
+      </w:r>
+      <w:proofErr w:type="spellEnd"/>
+      <w:r>
+        <w:rPr>
+          <w:lang w:val="en-US"/>
+        </w:rPr>
+        <w:t xml:space="preserve">, </w:t>
+      </w:r>
+      <w:proofErr w:type="spellStart"/>
+      <w:r>
+        <w:rPr>
+          <w:sz w:val="22"/>
+          <w:lang w:val="en-US"/>
+        </w:rPr>
+        <w:t>zipapp</w:t>
+      </w:r>
+      <w:proofErr w:type="spellEnd"/>
+      <w:r>
+        <w:rPr>
+          <w:lang w:val="en-US"/>
+        </w:rPr>
+        <w:t xml:space="preserve">, </w:t>
+      </w:r>
+      <w:r>
+        <w:rPr>
+          <w:sz w:val="22"/>
+          <w:lang w:val="en-US"/>
+        </w:rPr>
+        <w:t>_</w:t>
+      </w:r>
+      <w:proofErr w:type="spellStart"/>
+      <w:r>
+        <w:rPr>
+          <w:sz w:val="22"/>
+          <w:lang w:val="en-US"/>
+        </w:rPr>
+        <w:t>tracemalloc</w:t>
+      </w:r>
+      <w:proofErr w:type="spellEnd"/>
+      <w:r>
+        <w:rPr>
+          <w:lang w:val="en-US"/>
+        </w:rPr>
+        <w:t xml:space="preserve">, </w:t>
+      </w:r>
+      <w:r>
+        <w:rPr>
+          <w:sz w:val="22"/>
+          <w:lang w:val="en-US"/>
+        </w:rPr>
+        <w:t>glob</w:t>
+      </w:r>
+      <w:r>
+        <w:rPr>
+          <w:lang w:val="en-US"/>
+        </w:rPr>
+        <w:t xml:space="preserve">, </w:t>
+      </w:r>
+      <w:proofErr w:type="spellStart"/>
+      <w:r>
+        <w:rPr>
+          <w:sz w:val="22"/>
+          <w:lang w:val="en-US"/>
+        </w:rPr>
+        <w:t>rmagic</w:t>
+      </w:r>
+      <w:proofErr w:type="spellEnd"/>
+      <w:r>
+        <w:rPr>
+          <w:lang w:val="en-US"/>
+        </w:rPr>
+        <w:t xml:space="preserve">, </w:t>
+      </w:r>
+      <w:proofErr w:type="spellStart"/>
+      <w:r>
+        <w:rPr>
+          <w:sz w:val="22"/>
+          <w:lang w:val="en-US"/>
+        </w:rPr>
+        <w:t>zipfile</w:t>
+      </w:r>
+      <w:proofErr w:type="spellEnd"/>
+      <w:r>
+        <w:rPr>
+          <w:lang w:val="en-US"/>
+        </w:rPr>
+        <w:t xml:space="preserve">, </w:t>
+      </w:r>
+      <w:r>
+        <w:rPr>
+          <w:sz w:val="22"/>
+          <w:lang w:val="en-US"/>
+        </w:rPr>
+        <w:t>_warnings</w:t>
+      </w:r>
+      <w:r>
+        <w:rPr>
+          <w:lang w:val="en-US"/>
+        </w:rPr>
+        <w:t xml:space="preserve">, </w:t>
+      </w:r>
+      <w:proofErr w:type="spellStart"/>
+      <w:r>
+        <w:rPr>
+          <w:sz w:val="22"/>
+          <w:lang w:val="en-US"/>
+        </w:rPr>
+        <w:t>gzip</w:t>
+      </w:r>
+      <w:proofErr w:type="spellEnd"/>
+      <w:r>
+        <w:rPr>
+          <w:lang w:val="en-US"/>
+        </w:rPr>
+        <w:t xml:space="preserve">, </w:t>
+      </w:r>
+      <w:proofErr w:type="spellStart"/>
+      <w:r>
+        <w:rPr>
+          <w:sz w:val="22"/>
+          <w:lang w:val="en-US"/>
+        </w:rPr>
+        <w:t>runpy</w:t>
+      </w:r>
+      <w:proofErr w:type="spellEnd"/>
+      <w:r>
+        <w:rPr>
+          <w:lang w:val="en-US"/>
+        </w:rPr>
+        <w:t xml:space="preserve">, </w:t>
+      </w:r>
+      <w:proofErr w:type="spellStart"/>
+      <w:r>
+        <w:rPr>
+          <w:sz w:val="22"/>
+          <w:lang w:val="en-US"/>
+        </w:rPr>
+        <w:t>zipimport</w:t>
+      </w:r>
+      <w:proofErr w:type="spellEnd"/>
+      <w:r>
+        <w:rPr>
+          <w:lang w:val="en-US"/>
+        </w:rPr>
+        <w:t xml:space="preserve">, </w:t>
+      </w:r>
+      <w:r>
+        <w:rPr>
+          <w:sz w:val="22"/>
+          <w:lang w:val="en-US"/>
+        </w:rPr>
+        <w:t>_</w:t>
+      </w:r>
+      <w:proofErr w:type="spellStart"/>
+      <w:r>
+        <w:rPr>
+          <w:sz w:val="22"/>
+          <w:lang w:val="en-US"/>
+        </w:rPr>
+        <w:t>weakref</w:t>
+      </w:r>
+      <w:proofErr w:type="spellEnd"/>
+      <w:r>
+        <w:rPr>
+          <w:lang w:val="en-US"/>
+        </w:rPr>
+        <w:t xml:space="preserve">, </w:t>
+      </w:r>
+      <w:proofErr w:type="spellStart"/>
+      <w:r>
+        <w:rPr>
+          <w:sz w:val="22"/>
+          <w:lang w:val="en-US"/>
+        </w:rPr>
+        <w:t>hashlib</w:t>
+      </w:r>
+      <w:proofErr w:type="spellEnd"/>
+      <w:r>
+        <w:rPr>
+          <w:lang w:val="en-US"/>
+        </w:rPr>
+        <w:t xml:space="preserve">, </w:t>
+      </w:r>
+      <w:r>
+        <w:rPr>
+          <w:sz w:val="22"/>
+          <w:lang w:val="en-US"/>
+        </w:rPr>
+        <w:t>sched</w:t>
+      </w:r>
+      <w:r>
+        <w:rPr>
+          <w:lang w:val="en-US"/>
+        </w:rPr>
+        <w:t xml:space="preserve">, </w:t>
+      </w:r>
+      <w:proofErr w:type="spellStart"/>
+      <w:r>
+        <w:rPr>
+          <w:sz w:val="22"/>
+          <w:lang w:val="en-US"/>
+        </w:rPr>
+        <w:t>zlib</w:t>
+      </w:r>
+      <w:proofErr w:type="spellEnd"/>
+      <w:r>
+        <w:rPr>
+          <w:lang w:val="en-US"/>
+        </w:rPr>
+        <w:t xml:space="preserve">, </w:t>
+      </w:r>
+    </w:p>
+    <w:p>
+      <w:pPr>
+        <w:rPr>
+          <w:sz w:val="22"/>
           <w:lang w:val="en-US"/>
         </w:rPr>
       </w:pPr>
     </w:p>
     <w:p>
       <w:pPr>
-        <w:pStyle w:val="Alaotsikko"/>
-        <w:rPr>
+        <w:rPr>
+          <w:sz w:val="22"/>
           <w:lang w:val="en-US"/>
         </w:rPr>
       </w:pPr>
-      <w:r>
-        <w:rPr>
-          <w:lang w:val="en-US"/>
-        </w:rPr>
-        <w:t>(</w:t>
-      </w:r>
-      <w:proofErr w:type="spellStart"/>
-      <w:r>
-        <w:rPr>
-          <w:b/>
-          <w:bCs/>
-          <w:lang w:val="en-US"/>
-        </w:rPr>
-        <w:t>EngineType</w:t>
-      </w:r>
-      <w:proofErr w:type="spellEnd"/>
-      <w:r>
-        <w:rPr>
-          <w:lang w:val="en-US"/>
-        </w:rPr>
-        <w:t xml:space="preserve">) </w:t>
-      </w:r>
-      <w:proofErr w:type="gramStart"/>
-      <w:r>
-        <w:rPr>
-          <w:lang w:val="en-US"/>
-        </w:rPr>
-        <w:t>self.log(</w:t>
-      </w:r>
-      <w:proofErr w:type="gramEnd"/>
-      <w:r>
-        <w:rPr>
-          <w:lang w:val="en-US"/>
-        </w:rPr>
-        <w:t>message, color1, clolor2 …)</w:t>
-      </w:r>
     </w:p>
     <w:p>
       <w:pPr>
@@ -125,7 +5375,19 @@
         <w:rPr>
           <w:lang w:val="en-US"/>
         </w:rPr>
-        <w:t>Used to print colorful log messages</w:t>
+        <w:t xml:space="preserve">I used </w:t>
+      </w:r>
+      <w:r>
+        <w:rPr>
+          <w:lang w:val="en-US"/>
+        </w:rPr>
+        <w:t>only</w:t>
+      </w:r>
+      <w:r>
+        <w:rPr>
+          <w:lang w:val="en-US"/>
+        </w:rPr>
+        <w:t xml:space="preserve"> a fraction of those modules. I used following modules (may not be up to date)</w:t>
       </w:r>
     </w:p>
     <w:p>
@@ -138,10 +5400,371 @@
         <w:rPr>
           <w:lang w:val="en-US"/>
         </w:rPr>
+        <w:t>higher-level modules:</w:t>
+      </w:r>
+    </w:p>
+    <w:p>
+      <w:pPr>
+        <w:ind w:firstLine="1304"/>
+        <w:rPr>
+          <w:lang w:val="en-US"/>
+        </w:rPr>
+      </w:pPr>
+      <w:proofErr w:type="spellStart"/>
+      <w:r>
+        <w:rPr>
+          <w:lang w:val="en-US"/>
+        </w:rPr>
+        <w:t>tkinter</w:t>
+      </w:r>
+      <w:proofErr w:type="spellEnd"/>
+      <w:r>
+        <w:rPr>
+          <w:lang w:val="en-US"/>
+        </w:rPr>
+        <w:t xml:space="preserve">, </w:t>
+      </w:r>
+      <w:r>
+        <w:rPr>
+          <w:lang w:val="en-US"/>
+        </w:rPr>
+        <w:t>threading, multiprocessing,</w:t>
+      </w:r>
+      <w:r>
+        <w:rPr>
+          <w:lang w:val="en-US"/>
+        </w:rPr>
+        <w:t xml:space="preserve"> </w:t>
+      </w:r>
+      <w:proofErr w:type="spellStart"/>
+      <w:r>
+        <w:rPr>
+          <w:lang w:val="en-US"/>
+        </w:rPr>
+        <w:t>abc</w:t>
+      </w:r>
+      <w:proofErr w:type="spellEnd"/>
+      <w:r>
+        <w:rPr>
+          <w:lang w:val="en-US"/>
+        </w:rPr>
+        <w:t xml:space="preserve">, </w:t>
+      </w:r>
+      <w:proofErr w:type="spellStart"/>
+      <w:r>
+        <w:rPr>
+          <w:lang w:val="en-US"/>
+        </w:rPr>
+        <w:t>functools</w:t>
+      </w:r>
+      <w:proofErr w:type="spellEnd"/>
+      <w:r>
+        <w:rPr>
+          <w:lang w:val="en-US"/>
+        </w:rPr>
+        <w:t xml:space="preserve">, </w:t>
+      </w:r>
+      <w:proofErr w:type="spellStart"/>
+      <w:r>
+        <w:rPr>
+          <w:lang w:val="en-US"/>
+        </w:rPr>
+        <w:t>cProfile</w:t>
+      </w:r>
+      <w:proofErr w:type="spellEnd"/>
+      <w:r>
+        <w:rPr>
+          <w:lang w:val="en-US"/>
+        </w:rPr>
+        <w:t xml:space="preserve">, </w:t>
+      </w:r>
+      <w:proofErr w:type="spellStart"/>
+      <w:r>
+        <w:rPr>
+          <w:lang w:val="en-US"/>
+        </w:rPr>
+        <w:t>pstats</w:t>
+      </w:r>
+      <w:proofErr w:type="spellEnd"/>
+      <w:r>
+        <w:rPr>
+          <w:lang w:val="en-US"/>
+        </w:rPr>
+        <w:t xml:space="preserve">, </w:t>
+      </w:r>
+      <w:proofErr w:type="spellStart"/>
+      <w:r>
+        <w:rPr>
+          <w:lang w:val="en-US"/>
+        </w:rPr>
+        <w:t>unittest</w:t>
+      </w:r>
+      <w:proofErr w:type="spellEnd"/>
+      <w:r>
+        <w:rPr>
+          <w:lang w:val="en-US"/>
+        </w:rPr>
+        <w:t>, logging, time</w:t>
+      </w:r>
+      <w:r>
+        <w:rPr>
+          <w:lang w:val="en-US"/>
+        </w:rPr>
+        <w:t>, platform</w:t>
+      </w:r>
+      <w:r>
+        <w:rPr>
+          <w:lang w:val="en-US"/>
+        </w:rPr>
+        <w:t>,</w:t>
+      </w:r>
+      <w:r>
+        <w:rPr>
+          <w:lang w:val="en-US"/>
+        </w:rPr>
+        <w:t xml:space="preserve"> math</w:t>
+      </w:r>
+    </w:p>
+    <w:p>
+      <w:pPr>
+        <w:rPr>
+          <w:lang w:val="en-US"/>
+        </w:rPr>
+      </w:pPr>
+      <w:r>
+        <w:rPr>
+          <w:lang w:val="en-US"/>
+        </w:rPr>
+        <w:t>lower-level modules:</w:t>
+      </w:r>
+    </w:p>
+    <w:p>
+      <w:pPr>
+        <w:ind w:firstLine="1304"/>
+        <w:rPr>
+          <w:lang w:val="en-US"/>
+        </w:rPr>
+      </w:pPr>
+      <w:r>
+        <w:rPr>
+          <w:lang w:val="en-US"/>
+        </w:rPr>
+        <w:t xml:space="preserve">sys, </w:t>
+      </w:r>
+      <w:proofErr w:type="spellStart"/>
+      <w:r>
+        <w:rPr>
+          <w:lang w:val="en-US"/>
+        </w:rPr>
+        <w:t>pathlib</w:t>
+      </w:r>
+      <w:proofErr w:type="spellEnd"/>
+      <w:r>
+        <w:rPr>
+          <w:lang w:val="en-US"/>
+        </w:rPr>
+        <w:t>,</w:t>
+      </w:r>
+      <w:r>
+        <w:rPr>
+          <w:lang w:val="en-US"/>
+        </w:rPr>
+        <w:t xml:space="preserve"> </w:t>
+      </w:r>
+      <w:proofErr w:type="spellStart"/>
+      <w:r>
+        <w:rPr>
+          <w:lang w:val="en-US"/>
+        </w:rPr>
+        <w:t>winsound</w:t>
+      </w:r>
+      <w:proofErr w:type="spellEnd"/>
+      <w:r>
+        <w:rPr>
+          <w:lang w:val="en-US"/>
+        </w:rPr>
+        <w:t>, socket,</w:t>
+      </w:r>
+      <w:r>
+        <w:rPr>
+          <w:lang w:val="en-US"/>
+        </w:rPr>
+        <w:t xml:space="preserve"> sha</w:t>
+      </w:r>
+      <w:r>
+        <w:rPr>
+          <w:sz w:val="22"/>
+          <w:lang w:val="en-US"/>
+        </w:rPr>
+        <w:t>512</w:t>
+      </w:r>
+      <w:r>
+        <w:rPr>
+          <w:lang w:val="en-US"/>
+        </w:rPr>
+        <w:t xml:space="preserve">, </w:t>
+      </w:r>
+      <w:proofErr w:type="spellStart"/>
+      <w:r>
+        <w:rPr>
+          <w:lang w:val="en-US"/>
+        </w:rPr>
+        <w:t>ctypes</w:t>
+      </w:r>
+      <w:proofErr w:type="spellEnd"/>
+    </w:p>
+    <w:p>
+      <w:pPr>
+        <w:rPr>
+          <w:lang w:val="en-US"/>
+        </w:rPr>
+      </w:pPr>
+    </w:p>
+    <w:p>
+      <w:pPr>
+        <w:pStyle w:val="Otsikko1"/>
+        <w:rPr>
+          <w:color w:val="5B9BD5" w:themeColor="accent5"/>
+          <w:sz w:val="48"/>
+          <w:szCs w:val="48"/>
+          <w:lang w:val="en-US"/>
+        </w:rPr>
+      </w:pPr>
+      <w:bookmarkStart w:id="1" w:name="_Toc122197395"/>
+      <w:proofErr w:type="spellStart"/>
+      <w:r>
+        <w:rPr>
+          <w:color w:val="5B9BD5" w:themeColor="accent5"/>
+          <w:sz w:val="48"/>
+          <w:szCs w:val="48"/>
+          <w:lang w:val="en-US"/>
+        </w:rPr>
+        <w:t>EngineType</w:t>
+      </w:r>
+      <w:proofErr w:type="spellEnd"/>
+      <w:r>
+        <w:rPr>
+          <w:color w:val="5B9BD5" w:themeColor="accent5"/>
+          <w:sz w:val="48"/>
+          <w:szCs w:val="48"/>
+          <w:lang w:val="en-US"/>
+        </w:rPr>
+        <w:t xml:space="preserve"> (</w:t>
+      </w:r>
+      <w:proofErr w:type="spellStart"/>
+      <w:r>
+        <w:rPr>
+          <w:color w:val="5B9BD5" w:themeColor="accent5"/>
+          <w:sz w:val="48"/>
+          <w:szCs w:val="48"/>
+          <w:lang w:val="en-US"/>
+        </w:rPr>
+        <w:t>metalcass</w:t>
+      </w:r>
+      <w:proofErr w:type="spellEnd"/>
+      <w:r>
+        <w:rPr>
+          <w:color w:val="5B9BD5" w:themeColor="accent5"/>
+          <w:sz w:val="48"/>
+          <w:szCs w:val="48"/>
+          <w:lang w:val="en-US"/>
+        </w:rPr>
+        <w:t>)</w:t>
+      </w:r>
+      <w:bookmarkEnd w:id="1"/>
+    </w:p>
+    <w:p>
+      <w:pPr>
+        <w:rPr>
+          <w:lang w:val="en-US"/>
+        </w:rPr>
+      </w:pPr>
+      <w:proofErr w:type="spellStart"/>
+      <w:r>
+        <w:rPr>
+          <w:lang w:val="en-US"/>
+        </w:rPr>
+        <w:t>Metaclass</w:t>
+      </w:r>
+      <w:proofErr w:type="spellEnd"/>
+      <w:r>
+        <w:rPr>
+          <w:lang w:val="en-US"/>
+        </w:rPr>
+        <w:t xml:space="preserve"> containing virtually everything. Implements useful stuff every class should have access to.</w:t>
+      </w:r>
+    </w:p>
+    <w:p>
+      <w:pPr>
+        <w:pStyle w:val="Otsikko2"/>
+        <w:rPr>
+          <w:lang w:val="en-US"/>
+        </w:rPr>
+      </w:pPr>
+      <w:bookmarkStart w:id="2" w:name="_Toc122197396"/>
+      <w:r>
+        <w:rPr>
+          <w:lang w:val="en-US"/>
+        </w:rPr>
+        <w:t>(</w:t>
+      </w:r>
+      <w:proofErr w:type="spellStart"/>
+      <w:r>
+        <w:rPr>
+          <w:b/>
+          <w:bCs/>
+          <w:lang w:val="en-US"/>
+        </w:rPr>
+        <w:t>EngineType</w:t>
+      </w:r>
+      <w:proofErr w:type="spellEnd"/>
+      <w:r>
+        <w:rPr>
+          <w:lang w:val="en-US"/>
+        </w:rPr>
+        <w:t>) self.log(message, color1, clolor2</w:t>
+      </w:r>
+      <w:r>
+        <w:rPr>
+          <w:lang w:val="en-US"/>
+        </w:rPr>
+        <w:t>,</w:t>
+      </w:r>
+      <w:r>
+        <w:rPr>
+          <w:lang w:val="en-US"/>
+        </w:rPr>
+        <w:t xml:space="preserve"> …)</w:t>
+      </w:r>
+      <w:bookmarkEnd w:id="2"/>
+    </w:p>
+    <w:p>
+      <w:pPr>
+        <w:rPr>
+          <w:lang w:val="en-US"/>
+        </w:rPr>
+      </w:pPr>
+      <w:r>
+        <w:rPr>
+          <w:lang w:val="en-US"/>
+        </w:rPr>
+        <w:t>Used to print colorful log messages</w:t>
+      </w:r>
+    </w:p>
+    <w:p>
+      <w:pPr>
+        <w:rPr>
+          <w:lang w:val="en-US"/>
+        </w:rPr>
+      </w:pPr>
+      <w:r>
+        <w:rPr>
+          <w:lang w:val="en-US"/>
+        </w:rPr>
         <w:drawing>
-          <wp:inline distT="0" distB="0" distL="0" distR="0" wp14:anchorId="292A7947" wp14:editId="123EFFC9">
-            <wp:extent cx="4700273" cy="5648325"/>
-            <wp:effectExtent l="0" t="0" r="5080" b="0"/>
+          <wp:inline distT="0" distB="0" distL="0" distR="0" wp14:anchorId="6C7724F9" wp14:editId="4F85F7E7">
+            <wp:extent cx="2990850" cy="2651582"/>
+            <wp:effectExtent l="0" t="0" r="0" b="0"/>
             <wp:docPr id="1" name="Kuva 1" descr="Kuva, joka sisältää kohteen teksti&#10;&#10;Kuvaus luotu automaattisesti"/>
             <wp:cNvGraphicFramePr>
               <a:graphicFrameLocks xmlns:a="http://schemas.openxmlformats.org/drawingml/2006/main" noChangeAspect="1"/>
@@ -154,7 +5777,7 @@
                     <pic:cNvPicPr/>
                   </pic:nvPicPr>
                   <pic:blipFill>
-                    <a:blip r:embed="rId4"/>
+                    <a:blip r:embed="rId6"/>
                     <a:stretch>
                       <a:fillRect/>
                     </a:stretch>
@@ -162,7 +5785,7 @@
                   <pic:spPr>
                     <a:xfrm>
                       <a:off x="0" y="0"/>
-                      <a:ext cx="4702313" cy="5650776"/>
+                      <a:ext cx="3018474" cy="2676072"/>
                     </a:xfrm>
                     <a:prstGeom prst="rect">
                       <a:avLst/>
@@ -174,6 +5797,266 @@
           </wp:inline>
         </w:drawing>
       </w:r>
+    </w:p>
+    <w:p>
+      <w:pPr>
+        <w:pStyle w:val="Otsikko2"/>
+        <w:rPr>
+          <w:lang w:val="en-US"/>
+        </w:rPr>
+      </w:pPr>
+      <w:r>
+        <w:rPr>
+          <w:lang w:val="en-US"/>
+        </w:rPr>
+        <w:lastRenderedPageBreak/>
+        <w:t>(</w:t>
+      </w:r>
+      <w:proofErr w:type="spellStart"/>
+      <w:r>
+        <w:rPr>
+          <w:b/>
+          <w:bCs/>
+          <w:lang w:val="en-US"/>
+        </w:rPr>
+        <w:t>EngineType</w:t>
+      </w:r>
+      <w:proofErr w:type="spellEnd"/>
+      <w:r>
+        <w:rPr>
+          <w:lang w:val="en-US"/>
+        </w:rPr>
+        <w:t xml:space="preserve">) </w:t>
+      </w:r>
+      <w:proofErr w:type="spellStart"/>
+      <w:r>
+        <w:rPr>
+          <w:lang w:val="en-US"/>
+        </w:rPr>
+        <w:t>self.</w:t>
+      </w:r>
+      <w:r>
+        <w:rPr>
+          <w:lang w:val="en-US"/>
+        </w:rPr>
+        <w:t>is_windows</w:t>
+      </w:r>
+      <w:proofErr w:type="spellEnd"/>
+    </w:p>
+    <w:p>
+      <w:pPr>
+        <w:rPr>
+          <w:lang w:val="en-US"/>
+        </w:rPr>
+      </w:pPr>
+      <w:proofErr w:type="spellStart"/>
+      <w:r>
+        <w:rPr>
+          <w:lang w:val="en-US"/>
+        </w:rPr>
+        <w:t>Builtin</w:t>
+      </w:r>
+      <w:proofErr w:type="spellEnd"/>
+      <w:r>
+        <w:rPr>
+          <w:lang w:val="en-US"/>
+        </w:rPr>
+        <w:t xml:space="preserve"> modules don’t have a lot of </w:t>
+      </w:r>
+      <w:proofErr w:type="spellStart"/>
+      <w:r>
+        <w:rPr>
+          <w:lang w:val="en-US"/>
+        </w:rPr>
+        <w:t>crossplatform</w:t>
+      </w:r>
+      <w:proofErr w:type="spellEnd"/>
+      <w:r>
+        <w:rPr>
+          <w:lang w:val="en-US"/>
+        </w:rPr>
+        <w:t xml:space="preserve"> solutions, especially for sound and mouse control.</w:t>
+      </w:r>
+    </w:p>
+    <w:p>
+      <w:pPr>
+        <w:rPr>
+          <w:lang w:val="en-US"/>
+        </w:rPr>
+      </w:pPr>
+      <w:r>
+        <w:rPr>
+          <w:lang w:val="en-US"/>
+        </w:rPr>
+        <w:t xml:space="preserve">I’m using modules called </w:t>
+      </w:r>
+      <w:r>
+        <w:rPr>
+          <w:lang w:val="en-US"/>
+        </w:rPr>
+        <w:t>“</w:t>
+      </w:r>
+      <w:proofErr w:type="spellStart"/>
+      <w:r>
+        <w:rPr>
+          <w:lang w:val="en-US"/>
+        </w:rPr>
+        <w:t>winsound</w:t>
+      </w:r>
+      <w:proofErr w:type="spellEnd"/>
+      <w:r>
+        <w:rPr>
+          <w:lang w:val="en-US"/>
+        </w:rPr>
+        <w:t>” and “</w:t>
+      </w:r>
+      <w:proofErr w:type="spellStart"/>
+      <w:r>
+        <w:rPr>
+          <w:lang w:val="en-US"/>
+        </w:rPr>
+        <w:t>ctypes.</w:t>
+      </w:r>
+      <w:r>
+        <w:rPr>
+          <w:lang w:val="en-US"/>
+        </w:rPr>
+        <w:t>windll</w:t>
+      </w:r>
+      <w:proofErr w:type="spellEnd"/>
+      <w:r>
+        <w:rPr>
+          <w:lang w:val="en-US"/>
+        </w:rPr>
+        <w:t xml:space="preserve">”, so I assume trying to access those with </w:t>
+      </w:r>
+      <w:proofErr w:type="spellStart"/>
+      <w:r>
+        <w:rPr>
+          <w:lang w:val="en-US"/>
+        </w:rPr>
+        <w:t>linux</w:t>
+      </w:r>
+      <w:proofErr w:type="spellEnd"/>
+      <w:r>
+        <w:rPr>
+          <w:lang w:val="en-US"/>
+        </w:rPr>
+        <w:t xml:space="preserve"> or mac won’t work.</w:t>
+      </w:r>
+    </w:p>
+    <w:p>
+      <w:pPr>
+        <w:rPr>
+          <w:lang w:val="en-US"/>
+        </w:rPr>
+      </w:pPr>
+      <w:r>
+        <w:rPr>
+          <w:lang w:val="en-US"/>
+        </w:rPr>
+        <w:t xml:space="preserve">That’s why I need this check before using them. </w:t>
+      </w:r>
+    </w:p>
+    <w:p>
+      <w:pPr>
+        <w:rPr>
+          <w:lang w:val="en-US"/>
+        </w:rPr>
+      </w:pPr>
+    </w:p>
+    <w:p>
+      <w:pPr>
+        <w:pStyle w:val="Otsikko1"/>
+        <w:rPr>
+          <w:color w:val="5B9BD5" w:themeColor="accent5"/>
+          <w:sz w:val="48"/>
+          <w:szCs w:val="48"/>
+          <w:lang w:val="en-US"/>
+        </w:rPr>
+      </w:pPr>
+      <w:bookmarkStart w:id="3" w:name="_Toc122197397"/>
+      <w:proofErr w:type="spellStart"/>
+      <w:r>
+        <w:rPr>
+          <w:color w:val="5B9BD5" w:themeColor="accent5"/>
+          <w:sz w:val="48"/>
+          <w:szCs w:val="48"/>
+          <w:lang w:val="en-US"/>
+        </w:rPr>
+        <w:t>GameToTK</w:t>
+      </w:r>
+      <w:proofErr w:type="spellEnd"/>
+      <w:r>
+        <w:rPr>
+          <w:color w:val="5B9BD5" w:themeColor="accent5"/>
+          <w:sz w:val="48"/>
+          <w:szCs w:val="48"/>
+          <w:lang w:val="en-US"/>
+        </w:rPr>
+        <w:t xml:space="preserve"> (</w:t>
+      </w:r>
+      <w:proofErr w:type="spellStart"/>
+      <w:r>
+        <w:rPr>
+          <w:color w:val="5B9BD5" w:themeColor="accent5"/>
+          <w:sz w:val="48"/>
+          <w:szCs w:val="48"/>
+          <w:lang w:val="en-US"/>
+        </w:rPr>
+        <w:t>EngineType</w:t>
+      </w:r>
+      <w:r>
+        <w:rPr>
+          <w:color w:val="5B9BD5" w:themeColor="accent5"/>
+          <w:sz w:val="48"/>
+          <w:szCs w:val="48"/>
+          <w:lang w:val="en-US"/>
+        </w:rPr>
+        <w:t>Singleton</w:t>
+      </w:r>
+      <w:proofErr w:type="spellEnd"/>
+      <w:r>
+        <w:rPr>
+          <w:color w:val="5B9BD5" w:themeColor="accent5"/>
+          <w:sz w:val="48"/>
+          <w:szCs w:val="48"/>
+          <w:lang w:val="en-US"/>
+        </w:rPr>
+        <w:t>)</w:t>
+      </w:r>
+      <w:bookmarkEnd w:id="3"/>
+    </w:p>
+    <w:p>
+      <w:pPr>
+        <w:rPr>
+          <w:lang w:val="en-US"/>
+        </w:rPr>
+      </w:pPr>
+      <w:r>
+        <w:rPr>
+          <w:lang w:val="en-US"/>
+        </w:rPr>
+        <w:t>Interface between the game and TK. Mostly used by inputs and rendering.</w:t>
+      </w:r>
+    </w:p>
+    <w:p>
+      <w:pPr>
+        <w:pStyle w:val="Otsikko2"/>
+        <w:rPr>
+          <w:lang w:val="en-US"/>
+        </w:rPr>
+      </w:pPr>
+      <w:bookmarkStart w:id="4" w:name="_Toc122197398"/>
+      <w:proofErr w:type="spellStart"/>
+      <w:r>
+        <w:rPr>
+          <w:lang w:val="en-US"/>
+        </w:rPr>
+        <w:t>Multip</w:t>
+      </w:r>
+      <w:bookmarkEnd w:id="4"/>
+      <w:proofErr w:type="spellEnd"/>
     </w:p>
     <w:sectPr>
       <w:pgSz w:w="11906" w:h="16838"/>
@@ -583,6 +6466,74 @@
   <w:style w:type="paragraph" w:default="1" w:styleId="Normaali">
     <w:name w:val="Normal"/>
     <w:qFormat/>
+    <w:rsid w:val="00D94293"/>
+    <w:rPr>
+      <w:sz w:val="24"/>
+    </w:rPr>
+  </w:style>
+  <w:style w:type="paragraph" w:styleId="Otsikko1">
+    <w:name w:val="heading 1"/>
+    <w:basedOn w:val="Normaali"/>
+    <w:next w:val="Normaali"/>
+    <w:link w:val="Otsikko1Char"/>
+    <w:uiPriority w:val="9"/>
+    <w:qFormat/>
+    <w:rsid w:val="00786A09"/>
+    <w:pPr>
+      <w:keepNext/>
+      <w:keepLines/>
+      <w:spacing w:before="240" w:after="0"/>
+      <w:outlineLvl w:val="0"/>
+    </w:pPr>
+    <w:rPr>
+      <w:rFonts w:asciiTheme="majorHAnsi" w:eastAsiaTheme="majorEastAsia" w:hAnsiTheme="majorHAnsi" w:cstheme="majorBidi"/>
+      <w:color w:val="2F5496" w:themeColor="accent1" w:themeShade="BF"/>
+      <w:sz w:val="32"/>
+      <w:szCs w:val="32"/>
+    </w:rPr>
+  </w:style>
+  <w:style w:type="paragraph" w:styleId="Otsikko2">
+    <w:name w:val="heading 2"/>
+    <w:basedOn w:val="Normaali"/>
+    <w:next w:val="Normaali"/>
+    <w:link w:val="Otsikko2Char"/>
+    <w:uiPriority w:val="9"/>
+    <w:unhideWhenUsed/>
+    <w:qFormat/>
+    <w:rsid w:val="00786A09"/>
+    <w:pPr>
+      <w:keepNext/>
+      <w:keepLines/>
+      <w:spacing w:before="40" w:after="0"/>
+      <w:outlineLvl w:val="1"/>
+    </w:pPr>
+    <w:rPr>
+      <w:rFonts w:asciiTheme="majorHAnsi" w:eastAsiaTheme="majorEastAsia" w:hAnsiTheme="majorHAnsi" w:cstheme="majorBidi"/>
+      <w:color w:val="2F5496" w:themeColor="accent1" w:themeShade="BF"/>
+      <w:sz w:val="26"/>
+      <w:szCs w:val="26"/>
+    </w:rPr>
+  </w:style>
+  <w:style w:type="paragraph" w:styleId="Otsikko3">
+    <w:name w:val="heading 3"/>
+    <w:basedOn w:val="Normaali"/>
+    <w:next w:val="Normaali"/>
+    <w:link w:val="Otsikko3Char"/>
+    <w:uiPriority w:val="9"/>
+    <w:unhideWhenUsed/>
+    <w:qFormat/>
+    <w:rsid w:val="00786A09"/>
+    <w:pPr>
+      <w:keepNext/>
+      <w:keepLines/>
+      <w:spacing w:before="40" w:after="0"/>
+      <w:outlineLvl w:val="2"/>
+    </w:pPr>
+    <w:rPr>
+      <w:rFonts w:asciiTheme="majorHAnsi" w:eastAsiaTheme="majorEastAsia" w:hAnsiTheme="majorHAnsi" w:cstheme="majorBidi"/>
+      <w:color w:val="1F3763" w:themeColor="accent1" w:themeShade="7F"/>
+      <w:szCs w:val="24"/>
+    </w:rPr>
   </w:style>
   <w:style w:type="character" w:default="1" w:styleId="Kappaleenoletusfontti">
     <w:name w:val="Default Paragraph Font"/>
@@ -674,6 +6625,108 @@
       <w:rFonts w:eastAsiaTheme="minorEastAsia"/>
       <w:color w:val="5A5A5A" w:themeColor="text1" w:themeTint="A5"/>
       <w:spacing w:val="15"/>
+    </w:rPr>
+  </w:style>
+  <w:style w:type="character" w:customStyle="1" w:styleId="Otsikko1Char">
+    <w:name w:val="Otsikko 1 Char"/>
+    <w:basedOn w:val="Kappaleenoletusfontti"/>
+    <w:link w:val="Otsikko1"/>
+    <w:uiPriority w:val="9"/>
+    <w:rsid w:val="00786A09"/>
+    <w:rPr>
+      <w:rFonts w:asciiTheme="majorHAnsi" w:eastAsiaTheme="majorEastAsia" w:hAnsiTheme="majorHAnsi" w:cstheme="majorBidi"/>
+      <w:color w:val="2F5496" w:themeColor="accent1" w:themeShade="BF"/>
+      <w:sz w:val="32"/>
+      <w:szCs w:val="32"/>
+    </w:rPr>
+  </w:style>
+  <w:style w:type="paragraph" w:styleId="Sisllysluettelonotsikko">
+    <w:name w:val="TOC Heading"/>
+    <w:basedOn w:val="Otsikko1"/>
+    <w:next w:val="Normaali"/>
+    <w:uiPriority w:val="39"/>
+    <w:unhideWhenUsed/>
+    <w:qFormat/>
+    <w:rsid w:val="00786A09"/>
+    <w:pPr>
+      <w:outlineLvl w:val="9"/>
+    </w:pPr>
+    <w:rPr>
+      <w:lang w:eastAsia="fi-FI"/>
+    </w:rPr>
+  </w:style>
+  <w:style w:type="character" w:customStyle="1" w:styleId="Otsikko2Char">
+    <w:name w:val="Otsikko 2 Char"/>
+    <w:basedOn w:val="Kappaleenoletusfontti"/>
+    <w:link w:val="Otsikko2"/>
+    <w:uiPriority w:val="9"/>
+    <w:rsid w:val="00786A09"/>
+    <w:rPr>
+      <w:rFonts w:asciiTheme="majorHAnsi" w:eastAsiaTheme="majorEastAsia" w:hAnsiTheme="majorHAnsi" w:cstheme="majorBidi"/>
+      <w:color w:val="2F5496" w:themeColor="accent1" w:themeShade="BF"/>
+      <w:sz w:val="26"/>
+      <w:szCs w:val="26"/>
+    </w:rPr>
+  </w:style>
+  <w:style w:type="paragraph" w:styleId="Sisluet2">
+    <w:name w:val="toc 2"/>
+    <w:basedOn w:val="Normaali"/>
+    <w:next w:val="Normaali"/>
+    <w:autoRedefine/>
+    <w:uiPriority w:val="39"/>
+    <w:unhideWhenUsed/>
+    <w:rsid w:val="00786A09"/>
+    <w:pPr>
+      <w:spacing w:after="100"/>
+      <w:ind w:left="220"/>
+    </w:pPr>
+  </w:style>
+  <w:style w:type="character" w:styleId="Hyperlinkki">
+    <w:name w:val="Hyperlink"/>
+    <w:basedOn w:val="Kappaleenoletusfontti"/>
+    <w:uiPriority w:val="99"/>
+    <w:unhideWhenUsed/>
+    <w:rsid w:val="00786A09"/>
+    <w:rPr>
+      <w:color w:val="0563C1" w:themeColor="hyperlink"/>
+      <w:u w:val="single"/>
+    </w:rPr>
+  </w:style>
+  <w:style w:type="paragraph" w:styleId="Sisluet1">
+    <w:name w:val="toc 1"/>
+    <w:basedOn w:val="Normaali"/>
+    <w:next w:val="Normaali"/>
+    <w:autoRedefine/>
+    <w:uiPriority w:val="39"/>
+    <w:unhideWhenUsed/>
+    <w:rsid w:val="00786A09"/>
+    <w:pPr>
+      <w:spacing w:after="100"/>
+    </w:pPr>
+  </w:style>
+  <w:style w:type="character" w:customStyle="1" w:styleId="Otsikko3Char">
+    <w:name w:val="Otsikko 3 Char"/>
+    <w:basedOn w:val="Kappaleenoletusfontti"/>
+    <w:link w:val="Otsikko3"/>
+    <w:uiPriority w:val="9"/>
+    <w:rsid w:val="00786A09"/>
+    <w:rPr>
+      <w:rFonts w:asciiTheme="majorHAnsi" w:eastAsiaTheme="majorEastAsia" w:hAnsiTheme="majorHAnsi" w:cstheme="majorBidi"/>
+      <w:color w:val="1F3763" w:themeColor="accent1" w:themeShade="7F"/>
+      <w:sz w:val="24"/>
+      <w:szCs w:val="24"/>
+    </w:rPr>
+  </w:style>
+  <w:style w:type="character" w:styleId="Ratkaisematonmaininta">
+    <w:name w:val="Unresolved Mention"/>
+    <w:basedOn w:val="Kappaleenoletusfontti"/>
+    <w:uiPriority w:val="99"/>
+    <w:semiHidden/>
+    <w:unhideWhenUsed/>
+    <w:rsid w:val="00D15926"/>
+    <w:rPr>
+      <w:color w:val="605E5C"/>
+      <w:shd w:val="clear" w:color="auto" w:fill="E1DFDD"/>
     </w:rPr>
   </w:style>
 </w:styles>
@@ -972,4 +7025,16 @@
     </a:ext>
   </a:extLst>
 </a:theme>
+</file>
+
+<file path=customXml/item1.xml><?xml version="1.0" encoding="utf-8"?>
+<b:Sources xmlns:b="http://schemas.openxmlformats.org/officeDocument/2006/bibliography" xmlns="http://schemas.openxmlformats.org/officeDocument/2006/bibliography" SelectedStyle="\IEEE2006OfficeOnline.xsl" StyleName="IEEE" Version="2006"/>
+</file>
+
+<file path=customXml/itemProps1.xml><?xml version="1.0" encoding="utf-8"?>
+<ds:datastoreItem xmlns:ds="http://schemas.openxmlformats.org/officeDocument/2006/customXml" ds:itemID="{32DF9B57-C593-474D-8704-E53FCCC19F25}">
+  <ds:schemaRefs>
+    <ds:schemaRef ds:uri="http://schemas.openxmlformats.org/officeDocument/2006/bibliography"/>
+  </ds:schemaRefs>
+</ds:datastoreItem>
 </file>